--- a/KH_External Game Document Template (GDD).docx
+++ b/KH_External Game Document Template (GDD).docx
@@ -117,7 +117,13 @@
                       <w:rPr>
                         <w:rStyle w:val="TitleChar"/>
                       </w:rPr>
-                      <w:t>Metal Snake Z</w:t>
+                      <w:t xml:space="preserve">Metal </w:t>
+                    </w:r>
+                    <w:r>
+                      <w:rPr>
+                        <w:rStyle w:val="TitleChar"/>
+                      </w:rPr>
+                      <w:t>Jump X</w:t>
                     </w:r>
                   </w:p>
                 </w:tc>
@@ -168,7 +174,13 @@
                       <w:rPr>
                         <w:rStyle w:val="SubtitleChar"/>
                       </w:rPr>
-                      <w:t>A Run and Gun game</w:t>
+                      <w:t>An action platformer</w:t>
+                    </w:r>
+                    <w:r>
+                      <w:rPr>
+                        <w:rStyle w:val="SubtitleChar"/>
+                      </w:rPr>
+                      <w:t xml:space="preserve"> game</w:t>
                     </w:r>
                   </w:sdtContent>
                 </w:sdt>
@@ -350,6 +362,7 @@
                         <w:u w:val="single"/>
                       </w:rPr>
                     </w:pPr>
+                    <w:proofErr w:type="spellStart"/>
                     <w:r>
                       <w:rPr>
                         <w:b/>
@@ -358,7 +371,18 @@
                         <w:szCs w:val="28"/>
                         <w:u w:val="single"/>
                       </w:rPr>
-                      <w:t>Trung Le - 101264698</w:t>
+                      <w:t>Trung</w:t>
+                    </w:r>
+                    <w:proofErr w:type="spellEnd"/>
+                    <w:r>
+                      <w:rPr>
+                        <w:b/>
+                        <w:bCs/>
+                        <w:sz w:val="28"/>
+                        <w:szCs w:val="28"/>
+                        <w:u w:val="single"/>
+                      </w:rPr>
+                      <w:t xml:space="preserve"> Le - 101264698</w:t>
                     </w:r>
                   </w:p>
                 </w:tc>
@@ -557,7 +581,7 @@
                                         <pic:cNvPicPr/>
                                       </pic:nvPicPr>
                                       <pic:blipFill>
-                                        <a:blip r:embed="rId12">
+                                        <a:blip r:embed="rId13">
                                           <a:extLst>
                                             <a:ext uri="{28A0092B-C50C-407E-A947-70E740481C1C}">
                                               <a14:useLocalDpi xmlns:a14="http://schemas.microsoft.com/office/drawing/2010/main" val="0"/>
@@ -621,7 +645,7 @@
                     <w:sz w:val="24"/>
                     <w:szCs w:val="24"/>
                   </w:rPr>
-                  <w:t>October</w:t>
+                  <w:t>November</w:t>
                 </w:r>
                 <w:r>
                   <w:rPr>
@@ -642,7 +666,7 @@
                     <w:sz w:val="24"/>
                     <w:szCs w:val="24"/>
                   </w:rPr>
-                  <w:t>4</w:t>
+                  <w:t>1</w:t>
                 </w:r>
                 <w:r>
                   <w:rPr>
@@ -650,7 +674,7 @@
                     <w:szCs w:val="24"/>
                     <w:vertAlign w:val="superscript"/>
                   </w:rPr>
-                  <w:t>th</w:t>
+                  <w:t>st</w:t>
                 </w:r>
                 <w:r>
                   <w:rPr>
@@ -1602,6 +1626,8 @@
           <w:u w:val="single"/>
         </w:rPr>
       </w:pPr>
+      <w:bookmarkStart w:id="0" w:name="_GoBack"/>
+      <w:bookmarkEnd w:id="0"/>
       <w:r>
         <w:rPr>
           <w:b/>
@@ -1642,210 +1668,6 @@
       </w:r>
     </w:p>
     <w:p>
-      <w:pPr>
-        <w:pStyle w:val="ListParagraph"/>
-        <w:numPr>
-          <w:ilvl w:val="0"/>
-          <w:numId w:val="4"/>
-        </w:numPr>
-      </w:pPr>
-      <w:r>
-        <w:t>1.2</w:t>
-      </w:r>
-      <w:r>
-        <w:t xml:space="preserve"> – </w:t>
-      </w:r>
-      <w:r>
-        <w:t>Core gam</w:t>
-      </w:r>
-      <w:r>
-        <w:t>e</w:t>
-      </w:r>
-      <w:r>
-        <w:t>play &amp; Level 1 complete</w:t>
-      </w:r>
-    </w:p>
-    <w:p>
-      <w:pPr>
-        <w:pStyle w:val="ListParagraph"/>
-        <w:numPr>
-          <w:ilvl w:val="1"/>
-          <w:numId w:val="4"/>
-        </w:numPr>
-      </w:pPr>
-      <w:r>
-        <w:t>HUD stats and controls</w:t>
-      </w:r>
-    </w:p>
-    <w:p>
-      <w:pPr>
-        <w:pStyle w:val="ListParagraph"/>
-        <w:numPr>
-          <w:ilvl w:val="1"/>
-          <w:numId w:val="4"/>
-        </w:numPr>
-      </w:pPr>
-      <w:r>
-        <w:t>Actions: Move, shoot, jump</w:t>
-      </w:r>
-    </w:p>
-    <w:p>
-      <w:pPr>
-        <w:pStyle w:val="ListParagraph"/>
-        <w:numPr>
-          <w:ilvl w:val="1"/>
-          <w:numId w:val="4"/>
-        </w:numPr>
-      </w:pPr>
-      <w:r>
-        <w:t>Player states: Death, get hit, animation states</w:t>
-      </w:r>
-    </w:p>
-    <w:p>
-      <w:pPr>
-        <w:pStyle w:val="ListParagraph"/>
-        <w:numPr>
-          <w:ilvl w:val="1"/>
-          <w:numId w:val="4"/>
-        </w:numPr>
-      </w:pPr>
-      <w:r>
-        <w:t>Robot enemy implemented</w:t>
-      </w:r>
-    </w:p>
-    <w:p>
-      <w:pPr>
-        <w:pStyle w:val="ListParagraph"/>
-        <w:numPr>
-          <w:ilvl w:val="1"/>
-          <w:numId w:val="4"/>
-        </w:numPr>
-      </w:pPr>
-      <w:r>
-        <w:t>Bullet, food, explosion pooling</w:t>
-      </w:r>
-    </w:p>
-    <w:p>
-      <w:pPr>
-        <w:pStyle w:val="ListParagraph"/>
-        <w:numPr>
-          <w:ilvl w:val="1"/>
-          <w:numId w:val="4"/>
-        </w:numPr>
-      </w:pPr>
-      <w:r>
-        <w:t xml:space="preserve">Food behaviors: </w:t>
-      </w:r>
-    </w:p>
-    <w:p>
-      <w:pPr>
-        <w:pStyle w:val="ListParagraph"/>
-        <w:numPr>
-          <w:ilvl w:val="2"/>
-          <w:numId w:val="4"/>
-        </w:numPr>
-      </w:pPr>
-      <w:r>
-        <w:t>4 tier: low (5 pts), default (10 pts), high (20 pts), beyond (30 pts)</w:t>
-      </w:r>
-    </w:p>
-    <w:p>
-      <w:pPr>
-        <w:pStyle w:val="ListParagraph"/>
-        <w:numPr>
-          <w:ilvl w:val="2"/>
-          <w:numId w:val="4"/>
-        </w:numPr>
-      </w:pPr>
-      <w:r>
-        <w:t xml:space="preserve">Restores HP if &lt;100%, increases score if HP = 100% </w:t>
-      </w:r>
-    </w:p>
-    <w:p>
-      <w:pPr>
-        <w:pStyle w:val="ListParagraph"/>
-        <w:numPr>
-          <w:ilvl w:val="1"/>
-          <w:numId w:val="4"/>
-        </w:numPr>
-      </w:pPr>
-      <w:r>
-        <w:t>Explosion behaviors: spawns when player or enemies die</w:t>
-      </w:r>
-    </w:p>
-    <w:p>
-      <w:pPr>
-        <w:pStyle w:val="ListParagraph"/>
-        <w:numPr>
-          <w:ilvl w:val="1"/>
-          <w:numId w:val="4"/>
-        </w:numPr>
-      </w:pPr>
-      <w:r>
-        <w:t>Powerup behaviors: end level if eaten</w:t>
-      </w:r>
-    </w:p>
-    <w:p>
-      <w:pPr>
-        <w:pStyle w:val="ListParagraph"/>
-        <w:numPr>
-          <w:ilvl w:val="1"/>
-          <w:numId w:val="4"/>
-        </w:numPr>
-      </w:pPr>
-      <w:r>
-        <w:t>Parallax background implemented</w:t>
-      </w:r>
-    </w:p>
-    <w:p>
-      <w:pPr>
-        <w:pStyle w:val="ListParagraph"/>
-        <w:numPr>
-          <w:ilvl w:val="1"/>
-          <w:numId w:val="4"/>
-        </w:numPr>
-      </w:pPr>
-      <w:r>
-        <w:t>Level 1 implemented</w:t>
-      </w:r>
-    </w:p>
-    <w:p>
-      <w:pPr>
-        <w:pStyle w:val="ListParagraph"/>
-        <w:numPr>
-          <w:ilvl w:val="1"/>
-          <w:numId w:val="4"/>
-        </w:numPr>
-      </w:pPr>
-      <w:r>
-        <w:t>Menu &amp; level loading implemented</w:t>
-      </w:r>
-    </w:p>
-    <w:p>
-      <w:pPr>
-        <w:pStyle w:val="ListParagraph"/>
-        <w:numPr>
-          <w:ilvl w:val="1"/>
-          <w:numId w:val="4"/>
-        </w:numPr>
-      </w:pPr>
-      <w:r>
-        <w:t>Got hit VFX implemented</w:t>
-      </w:r>
-    </w:p>
-    <w:p>
-      <w:pPr>
-        <w:pStyle w:val="ListParagraph"/>
-        <w:numPr>
-          <w:ilvl w:val="1"/>
-          <w:numId w:val="4"/>
-        </w:numPr>
-      </w:pPr>
-      <w:r>
-        <w:t>All SFXs &amp; soundtracks implemented</w:t>
-      </w:r>
-    </w:p>
-    <w:p>
       <w:r>
         <w:br w:type="page"/>
       </w:r>
@@ -1858,12 +1680,12 @@
           <w:numId w:val="2"/>
         </w:numPr>
       </w:pPr>
-      <w:bookmarkStart w:id="0" w:name="_Toc86005198"/>
+      <w:bookmarkStart w:id="1" w:name="_Toc86005198"/>
       <w:r>
         <w:lastRenderedPageBreak/>
         <w:t>Detailed Game Description</w:t>
       </w:r>
-      <w:bookmarkEnd w:id="0"/>
+      <w:bookmarkEnd w:id="1"/>
     </w:p>
     <w:p>
       <w:pPr>
@@ -1877,7 +1699,13 @@
         </w:rPr>
       </w:pPr>
       <w:r>
-        <w:t>Metal Snake Z is a run &amp; gun side scrolling platformer mobile game inspired by the Metal Slug series.</w:t>
+        <w:t xml:space="preserve">Metal </w:t>
+      </w:r>
+      <w:r>
+        <w:t xml:space="preserve">Jump X is an action </w:t>
+      </w:r>
+      <w:r>
+        <w:t>platformer mobile game inspired by the Metal Slug series.</w:t>
       </w:r>
     </w:p>
     <w:p>
@@ -1892,7 +1720,15 @@
         </w:rPr>
       </w:pPr>
       <w:r>
-        <w:t>Player controls a high tech mech suit to go through the jungle &amp; fight robots + monsters.</w:t>
+        <w:t xml:space="preserve">Player controls a high tech </w:t>
+      </w:r>
+      <w:proofErr w:type="spellStart"/>
+      <w:r>
+        <w:t>mech</w:t>
+      </w:r>
+      <w:proofErr w:type="spellEnd"/>
+      <w:r>
+        <w:t xml:space="preserve"> suit to go through the jungle &amp; fight robots + monsters.</w:t>
       </w:r>
     </w:p>
     <w:p>
@@ -1922,7 +1758,15 @@
         </w:rPr>
       </w:pPr>
       <w:r>
-        <w:t>Player will need to run, jump, and navigate to avoid bullets &amp; traps, while aiming to defeat enemies for scores &amp; gain powerups/healing items.</w:t>
+        <w:t xml:space="preserve">Player will need to run, jump, and navigate to avoid bullets &amp; traps, while aiming to defeat enemies for scores &amp; gain </w:t>
+      </w:r>
+      <w:proofErr w:type="spellStart"/>
+      <w:r>
+        <w:t>powerups</w:t>
+      </w:r>
+      <w:proofErr w:type="spellEnd"/>
+      <w:r>
+        <w:t>/healing items.</w:t>
       </w:r>
     </w:p>
     <w:p>
@@ -1937,60 +1781,38 @@
         </w:rPr>
       </w:pPr>
       <w:r>
-        <w:t>At the end of each level, there will be a unique boss that forces the player to utilize all of their skills.</w:t>
-      </w:r>
-    </w:p>
-    <w:p>
-      <w:pPr>
-        <w:pStyle w:val="ListParagraph"/>
-        <w:numPr>
-          <w:ilvl w:val="0"/>
-          <w:numId w:val="5"/>
-        </w:numPr>
-        <w:rPr>
-          <w:b/>
-        </w:rPr>
-      </w:pPr>
-      <w:r>
-        <w:t xml:space="preserve">The game feel will be fast-paced with some funny visual elements like Metal Slug. </w:t>
-      </w:r>
-    </w:p>
-    <w:p>
-      <w:pPr>
-        <w:pStyle w:val="ListParagraph"/>
-        <w:numPr>
-          <w:ilvl w:val="0"/>
-          <w:numId w:val="5"/>
-        </w:numPr>
-        <w:rPr>
-          <w:b/>
-        </w:rPr>
-      </w:pPr>
-      <w:r>
         <w:t xml:space="preserve">GitHub: </w:t>
       </w:r>
-      <w:hyperlink r:id="rId13" w:history="1">
+      <w:hyperlink r:id="rId14" w:history="1">
         <w:r>
           <w:rPr>
             <w:rStyle w:val="Hyperlink"/>
           </w:rPr>
-          <w:t>https://github.com/KojimaMcMaple/GAME-2014_A1</w:t>
+          <w:t>https://github.com/KojimaMcMaple/GAME-2014_A2</w:t>
         </w:r>
       </w:hyperlink>
     </w:p>
     <w:p>
       <w:pPr>
+        <w:pStyle w:val="ListParagraph"/>
+        <w:rPr>
+          <w:b/>
+        </w:rPr>
+      </w:pPr>
+    </w:p>
+    <w:p>
+      <w:pPr>
         <w:pStyle w:val="Heading1"/>
         <w:numPr>
           <w:ilvl w:val="0"/>
           <w:numId w:val="2"/>
         </w:numPr>
       </w:pPr>
-      <w:bookmarkStart w:id="1" w:name="_Toc86005199"/>
+      <w:bookmarkStart w:id="2" w:name="_Toc86005199"/>
       <w:r>
         <w:t>Controls</w:t>
       </w:r>
-      <w:bookmarkEnd w:id="1"/>
+      <w:bookmarkEnd w:id="2"/>
     </w:p>
     <w:p>
       <w:pPr>
@@ -2037,8 +1859,8 @@
             <v:path o:extrusionok="f" gradientshapeok="t" o:connecttype="rect"/>
             <o:lock v:ext="edit" aspectratio="t"/>
           </v:shapetype>
-          <v:shape id="_x0000_i1025" type="#_x0000_t75" style="width:411.45pt;height:202.1pt">
-            <v:imagedata r:id="rId14" o:title="Unity_G0FQ1FpomM"/>
+          <v:shape id="_x0000_i1025" type="#_x0000_t75" style="width:411.8pt;height:201.85pt">
+            <v:imagedata r:id="rId15" o:title="Unity_G0FQ1FpomM"/>
           </v:shape>
         </w:pict>
       </w:r>
@@ -2067,12 +1889,12 @@
           <w:i/>
         </w:rPr>
       </w:pPr>
-      <w:bookmarkStart w:id="2" w:name="_Toc86005200"/>
+      <w:bookmarkStart w:id="3" w:name="_Toc86005200"/>
       <w:r>
         <w:lastRenderedPageBreak/>
         <w:t>Interface Sketches</w:t>
       </w:r>
-      <w:bookmarkEnd w:id="2"/>
+      <w:bookmarkEnd w:id="3"/>
       <w:r>
         <w:t xml:space="preserve"> </w:t>
       </w:r>
@@ -2117,76 +1939,10 @@
           <w:lang w:val="en-US" w:eastAsia="en-US"/>
         </w:rPr>
         <w:drawing>
-          <wp:inline distT="0" distB="0" distL="0" distR="0" wp14:anchorId="13B16466" wp14:editId="19A8345C">
-            <wp:extent cx="5943600" cy="3196590"/>
-            <wp:effectExtent l="0" t="0" r="0" b="3810"/>
-            <wp:docPr id="5" name="Picture 5"/>
-            <wp:cNvGraphicFramePr>
-              <a:graphicFrameLocks xmlns:a="http://schemas.openxmlformats.org/drawingml/2006/main" noChangeAspect="1"/>
-            </wp:cNvGraphicFramePr>
-            <a:graphic xmlns:a="http://schemas.openxmlformats.org/drawingml/2006/main">
-              <a:graphicData uri="http://schemas.openxmlformats.org/drawingml/2006/picture">
-                <pic:pic xmlns:pic="http://schemas.openxmlformats.org/drawingml/2006/picture">
-                  <pic:nvPicPr>
-                    <pic:cNvPr id="1" name=""/>
-                    <pic:cNvPicPr/>
-                  </pic:nvPicPr>
-                  <pic:blipFill>
-                    <a:blip r:embed="rId15"/>
-                    <a:stretch>
-                      <a:fillRect/>
-                    </a:stretch>
-                  </pic:blipFill>
-                  <pic:spPr>
-                    <a:xfrm>
-                      <a:off x="0" y="0"/>
-                      <a:ext cx="5943600" cy="3196590"/>
-                    </a:xfrm>
-                    <a:prstGeom prst="rect">
-                      <a:avLst/>
-                    </a:prstGeom>
-                  </pic:spPr>
-                </pic:pic>
-              </a:graphicData>
-            </a:graphic>
-          </wp:inline>
-        </w:drawing>
-      </w:r>
-    </w:p>
-    <w:p>
-      <w:pPr>
-        <w:ind w:left="360"/>
-      </w:pPr>
-    </w:p>
-    <w:p>
-      <w:pPr>
-        <w:pStyle w:val="ListParagraph"/>
-        <w:numPr>
-          <w:ilvl w:val="0"/>
-          <w:numId w:val="5"/>
-        </w:numPr>
-        <w:rPr>
-          <w:i/>
-        </w:rPr>
-      </w:pPr>
-      <w:r>
-        <w:t>Instructions Screen:</w:t>
-      </w:r>
-    </w:p>
-    <w:p>
-      <w:pPr>
-        <w:ind w:left="360"/>
-      </w:pPr>
-      <w:r>
-        <w:rPr>
-          <w:noProof/>
-          <w:lang w:val="en-US" w:eastAsia="en-US"/>
-        </w:rPr>
-        <w:drawing>
-          <wp:inline distT="0" distB="0" distL="0" distR="0" wp14:anchorId="480BC239" wp14:editId="25C5E0F2">
-            <wp:extent cx="5943600" cy="3196590"/>
-            <wp:effectExtent l="0" t="0" r="0" b="3810"/>
-            <wp:docPr id="6" name="Picture 6"/>
+          <wp:inline distT="0" distB="0" distL="0" distR="0" wp14:anchorId="34D8A080" wp14:editId="3BBCB68E">
+            <wp:extent cx="5943600" cy="3020695"/>
+            <wp:effectExtent l="0" t="0" r="0" b="8255"/>
+            <wp:docPr id="10" name="Picture 10"/>
             <wp:cNvGraphicFramePr>
               <a:graphicFrameLocks xmlns:a="http://schemas.openxmlformats.org/drawingml/2006/main" noChangeAspect="1"/>
             </wp:cNvGraphicFramePr>
@@ -2206,7 +1962,7 @@
                   <pic:spPr>
                     <a:xfrm>
                       <a:off x="0" y="0"/>
-                      <a:ext cx="5943600" cy="3196590"/>
+                      <a:ext cx="5943600" cy="3020695"/>
                     </a:xfrm>
                     <a:prstGeom prst="rect">
                       <a:avLst/>
@@ -2236,7 +1992,7 @@
         </w:rPr>
       </w:pPr>
       <w:r>
-        <w:t>Gameplay Screen:</w:t>
+        <w:t>Instructions Screen:</w:t>
       </w:r>
     </w:p>
     <w:p>
@@ -2249,10 +2005,10 @@
           <w:lang w:val="en-US" w:eastAsia="en-US"/>
         </w:rPr>
         <w:drawing>
-          <wp:inline distT="0" distB="0" distL="0" distR="0" wp14:anchorId="225A0327" wp14:editId="60C50173">
+          <wp:inline distT="0" distB="0" distL="0" distR="0" wp14:anchorId="480BC239" wp14:editId="25C5E0F2">
             <wp:extent cx="5943600" cy="3196590"/>
             <wp:effectExtent l="0" t="0" r="0" b="3810"/>
-            <wp:docPr id="7" name="Picture 7"/>
+            <wp:docPr id="6" name="Picture 6"/>
             <wp:cNvGraphicFramePr>
               <a:graphicFrameLocks xmlns:a="http://schemas.openxmlformats.org/drawingml/2006/main" noChangeAspect="1"/>
             </wp:cNvGraphicFramePr>
@@ -2302,16 +2058,13 @@
         </w:rPr>
       </w:pPr>
       <w:r>
-        <w:t>Game Over Screen:</w:t>
+        <w:lastRenderedPageBreak/>
+        <w:t>Gameplay Screen:</w:t>
       </w:r>
     </w:p>
     <w:p>
       <w:pPr>
         <w:ind w:left="360"/>
-        <w:rPr>
-          <w:sz w:val="24"/>
-          <w:szCs w:val="24"/>
-        </w:rPr>
       </w:pPr>
       <w:r>
         <w:rPr>
@@ -2319,10 +2072,10 @@
           <w:lang w:val="en-US" w:eastAsia="en-US"/>
         </w:rPr>
         <w:drawing>
-          <wp:inline distT="0" distB="0" distL="0" distR="0" wp14:anchorId="7FCA4436" wp14:editId="01FD8197">
-            <wp:extent cx="5943600" cy="3196590"/>
-            <wp:effectExtent l="0" t="0" r="0" b="3810"/>
-            <wp:docPr id="8" name="Picture 8"/>
+          <wp:inline distT="0" distB="0" distL="0" distR="0" wp14:anchorId="4491F65C" wp14:editId="5BF3CA7F">
+            <wp:extent cx="5943600" cy="3020695"/>
+            <wp:effectExtent l="0" t="0" r="0" b="8255"/>
+            <wp:docPr id="9" name="Picture 9"/>
             <wp:cNvGraphicFramePr>
               <a:graphicFrameLocks xmlns:a="http://schemas.openxmlformats.org/drawingml/2006/main" noChangeAspect="1"/>
             </wp:cNvGraphicFramePr>
@@ -2342,7 +2095,7 @@
                   <pic:spPr>
                     <a:xfrm>
                       <a:off x="0" y="0"/>
-                      <a:ext cx="5943600" cy="3196590"/>
+                      <a:ext cx="5943600" cy="3020695"/>
                     </a:xfrm>
                     <a:prstGeom prst="rect">
                       <a:avLst/>
@@ -2357,18 +2110,8 @@
     </w:p>
     <w:p>
       <w:pPr>
-        <w:pStyle w:val="Heading1"/>
-        <w:numPr>
-          <w:ilvl w:val="0"/>
-          <w:numId w:val="2"/>
-        </w:numPr>
-      </w:pPr>
-      <w:bookmarkStart w:id="3" w:name="_Toc86005201"/>
-      <w:r>
-        <w:lastRenderedPageBreak/>
-        <w:t>Screen Descriptions</w:t>
-      </w:r>
-      <w:bookmarkEnd w:id="3"/>
+        <w:ind w:left="360"/>
+      </w:pPr>
     </w:p>
     <w:p>
       <w:pPr>
@@ -2382,57 +2125,16 @@
         </w:rPr>
       </w:pPr>
       <w:r>
-        <w:t>Menu Screen:</w:t>
-      </w:r>
-    </w:p>
-    <w:p>
-      <w:pPr>
-        <w:pStyle w:val="ListParagraph"/>
-        <w:numPr>
-          <w:ilvl w:val="1"/>
-          <w:numId w:val="5"/>
-        </w:numPr>
-        <w:rPr>
-          <w:i/>
-        </w:rPr>
-      </w:pPr>
-      <w:r>
-        <w:t>Start Game: Launch the game</w:t>
-      </w:r>
-    </w:p>
-    <w:p>
-      <w:pPr>
-        <w:pStyle w:val="ListParagraph"/>
-        <w:numPr>
-          <w:ilvl w:val="1"/>
-          <w:numId w:val="5"/>
-        </w:numPr>
-        <w:rPr>
-          <w:i/>
-        </w:rPr>
-      </w:pPr>
-      <w:r>
-        <w:t>How To Play: Open control scheme</w:t>
-      </w:r>
-    </w:p>
-    <w:p>
-      <w:pPr>
-        <w:pStyle w:val="ListParagraph"/>
-        <w:numPr>
-          <w:ilvl w:val="1"/>
-          <w:numId w:val="5"/>
-        </w:numPr>
-        <w:rPr>
-          <w:i/>
-        </w:rPr>
-      </w:pPr>
-      <w:r>
-        <w:t>Quit: Exit application</w:t>
+        <w:t>Game Over Screen:</w:t>
       </w:r>
     </w:p>
     <w:p>
       <w:pPr>
         <w:ind w:left="360"/>
+        <w:rPr>
+          <w:sz w:val="24"/>
+          <w:szCs w:val="24"/>
+        </w:rPr>
       </w:pPr>
       <w:r>
         <w:rPr>
@@ -2440,10 +2142,10 @@
           <w:lang w:val="en-US" w:eastAsia="en-US"/>
         </w:rPr>
         <w:drawing>
-          <wp:inline distT="0" distB="0" distL="0" distR="0" wp14:anchorId="6635859F" wp14:editId="2E542078">
-            <wp:extent cx="5943600" cy="3196590"/>
-            <wp:effectExtent l="0" t="0" r="0" b="3810"/>
-            <wp:docPr id="21" name="Picture 21"/>
+          <wp:inline distT="0" distB="0" distL="0" distR="0" wp14:anchorId="33F4F710" wp14:editId="44039E85">
+            <wp:extent cx="5943600" cy="3020695"/>
+            <wp:effectExtent l="0" t="0" r="0" b="8255"/>
+            <wp:docPr id="3" name="Picture 3"/>
             <wp:cNvGraphicFramePr>
               <a:graphicFrameLocks xmlns:a="http://schemas.openxmlformats.org/drawingml/2006/main" noChangeAspect="1"/>
             </wp:cNvGraphicFramePr>
@@ -2455,7 +2157,7 @@
                     <pic:cNvPicPr/>
                   </pic:nvPicPr>
                   <pic:blipFill>
-                    <a:blip r:embed="rId15"/>
+                    <a:blip r:embed="rId19"/>
                     <a:stretch>
                       <a:fillRect/>
                     </a:stretch>
@@ -2463,7 +2165,7 @@
                   <pic:spPr>
                     <a:xfrm>
                       <a:off x="0" y="0"/>
-                      <a:ext cx="5943600" cy="3196590"/>
+                      <a:ext cx="5943600" cy="3020695"/>
                     </a:xfrm>
                     <a:prstGeom prst="rect">
                       <a:avLst/>
@@ -2478,8 +2180,17 @@
     </w:p>
     <w:p>
       <w:pPr>
-        <w:ind w:left="360"/>
-      </w:pPr>
+        <w:pStyle w:val="Heading1"/>
+        <w:numPr>
+          <w:ilvl w:val="0"/>
+          <w:numId w:val="2"/>
+        </w:numPr>
+      </w:pPr>
+      <w:bookmarkStart w:id="4" w:name="_Toc86005201"/>
+      <w:r>
+        <w:t>Screen Descriptions</w:t>
+      </w:r>
+      <w:bookmarkEnd w:id="4"/>
     </w:p>
     <w:p>
       <w:pPr>
@@ -2493,7 +2204,7 @@
         </w:rPr>
       </w:pPr>
       <w:r>
-        <w:t>Instructions Screen:</w:t>
+        <w:t>Menu Screen:</w:t>
       </w:r>
     </w:p>
     <w:p>
@@ -2508,7 +2219,38 @@
         </w:rPr>
       </w:pPr>
       <w:r>
-        <w:t>Details on how to control the character and UI elements</w:t>
+        <w:t>Start Game: Launch the game</w:t>
+      </w:r>
+    </w:p>
+    <w:p>
+      <w:pPr>
+        <w:pStyle w:val="ListParagraph"/>
+        <w:numPr>
+          <w:ilvl w:val="1"/>
+          <w:numId w:val="5"/>
+        </w:numPr>
+        <w:rPr>
+          <w:i/>
+        </w:rPr>
+      </w:pPr>
+      <w:r>
+        <w:t>How To Play: Open control scheme</w:t>
+      </w:r>
+    </w:p>
+    <w:p>
+      <w:pPr>
+        <w:pStyle w:val="ListParagraph"/>
+        <w:numPr>
+          <w:ilvl w:val="1"/>
+          <w:numId w:val="5"/>
+        </w:numPr>
+        <w:rPr>
+          <w:i/>
+        </w:rPr>
+      </w:pPr>
+      <w:r>
+        <w:lastRenderedPageBreak/>
+        <w:t>Quit: Exit application</w:t>
       </w:r>
     </w:p>
     <w:p>
@@ -2520,12 +2262,11 @@
           <w:noProof/>
           <w:lang w:val="en-US" w:eastAsia="en-US"/>
         </w:rPr>
-        <w:lastRenderedPageBreak/>
         <w:drawing>
-          <wp:inline distT="0" distB="0" distL="0" distR="0" wp14:anchorId="6C6E7129" wp14:editId="63F81C5E">
-            <wp:extent cx="5943600" cy="3196590"/>
-            <wp:effectExtent l="0" t="0" r="0" b="3810"/>
-            <wp:docPr id="22" name="Picture 22"/>
+          <wp:inline distT="0" distB="0" distL="0" distR="0" wp14:anchorId="154C035A" wp14:editId="7DAB782D">
+            <wp:extent cx="5943600" cy="3020695"/>
+            <wp:effectExtent l="0" t="0" r="0" b="8255"/>
+            <wp:docPr id="11" name="Picture 11"/>
             <wp:cNvGraphicFramePr>
               <a:graphicFrameLocks xmlns:a="http://schemas.openxmlformats.org/drawingml/2006/main" noChangeAspect="1"/>
             </wp:cNvGraphicFramePr>
@@ -2545,7 +2286,7 @@
                   <pic:spPr>
                     <a:xfrm>
                       <a:off x="0" y="0"/>
-                      <a:ext cx="5943600" cy="3196590"/>
+                      <a:ext cx="5943600" cy="3020695"/>
                     </a:xfrm>
                     <a:prstGeom prst="rect">
                       <a:avLst/>
@@ -2575,7 +2316,7 @@
         </w:rPr>
       </w:pPr>
       <w:r>
-        <w:t>Gameplay Screen:</w:t>
+        <w:t>Instructions Screen:</w:t>
       </w:r>
     </w:p>
     <w:p>
@@ -2590,52 +2331,7 @@
         </w:rPr>
       </w:pPr>
       <w:r>
-        <w:t>Top left: Health bar</w:t>
-      </w:r>
-    </w:p>
-    <w:p>
-      <w:pPr>
-        <w:pStyle w:val="ListParagraph"/>
-        <w:numPr>
-          <w:ilvl w:val="1"/>
-          <w:numId w:val="5"/>
-        </w:numPr>
-        <w:rPr>
-          <w:i/>
-        </w:rPr>
-      </w:pPr>
-      <w:r>
-        <w:t>Top right: Game score</w:t>
-      </w:r>
-    </w:p>
-    <w:p>
-      <w:pPr>
-        <w:pStyle w:val="ListParagraph"/>
-        <w:numPr>
-          <w:ilvl w:val="1"/>
-          <w:numId w:val="5"/>
-        </w:numPr>
-        <w:rPr>
-          <w:i/>
-        </w:rPr>
-      </w:pPr>
-      <w:r>
-        <w:t>Bottom left: On-screen joystick</w:t>
-      </w:r>
-    </w:p>
-    <w:p>
-      <w:pPr>
-        <w:pStyle w:val="ListParagraph"/>
-        <w:numPr>
-          <w:ilvl w:val="1"/>
-          <w:numId w:val="5"/>
-        </w:numPr>
-        <w:rPr>
-          <w:i/>
-        </w:rPr>
-      </w:pPr>
-      <w:r>
-        <w:t>Bottom-right: Jump &amp; shoot buttons</w:t>
+        <w:t>Details on how to control the character and UI elements</w:t>
       </w:r>
     </w:p>
     <w:p>
@@ -2648,10 +2344,10 @@
           <w:lang w:val="en-US" w:eastAsia="en-US"/>
         </w:rPr>
         <w:drawing>
-          <wp:inline distT="0" distB="0" distL="0" distR="0" wp14:anchorId="40652055" wp14:editId="02964316">
+          <wp:inline distT="0" distB="0" distL="0" distR="0" wp14:anchorId="6C6E7129" wp14:editId="63F81C5E">
             <wp:extent cx="5943600" cy="3196590"/>
             <wp:effectExtent l="0" t="0" r="0" b="3810"/>
-            <wp:docPr id="23" name="Picture 23"/>
+            <wp:docPr id="22" name="Picture 22"/>
             <wp:cNvGraphicFramePr>
               <a:graphicFrameLocks xmlns:a="http://schemas.openxmlformats.org/drawingml/2006/main" noChangeAspect="1"/>
             </wp:cNvGraphicFramePr>
@@ -2701,7 +2397,7 @@
         </w:rPr>
       </w:pPr>
       <w:r>
-        <w:t>Game Over Screen:</w:t>
+        <w:t>Gameplay Screen:</w:t>
       </w:r>
     </w:p>
     <w:p>
@@ -2716,7 +2412,8 @@
         </w:rPr>
       </w:pPr>
       <w:r>
-        <w:t>Restart: Restart the game level</w:t>
+        <w:lastRenderedPageBreak/>
+        <w:t>Top left: Health bar</w:t>
       </w:r>
     </w:p>
     <w:p>
@@ -2731,7 +2428,7 @@
         </w:rPr>
       </w:pPr>
       <w:r>
-        <w:t>How To Play: Open control scheme</w:t>
+        <w:t>Top right: Game score</w:t>
       </w:r>
     </w:p>
     <w:p>
@@ -2746,7 +2443,22 @@
         </w:rPr>
       </w:pPr>
       <w:r>
-        <w:t>Quit: Exit application</w:t>
+        <w:t>Bottom left: On-screen joystick</w:t>
+      </w:r>
+    </w:p>
+    <w:p>
+      <w:pPr>
+        <w:pStyle w:val="ListParagraph"/>
+        <w:numPr>
+          <w:ilvl w:val="1"/>
+          <w:numId w:val="5"/>
+        </w:numPr>
+        <w:rPr>
+          <w:i/>
+        </w:rPr>
+      </w:pPr>
+      <w:r>
+        <w:t>Bottom-right: Jump &amp; shoot buttons</w:t>
       </w:r>
     </w:p>
     <w:p>
@@ -2759,10 +2471,10 @@
           <w:lang w:val="en-US" w:eastAsia="en-US"/>
         </w:rPr>
         <w:drawing>
-          <wp:inline distT="0" distB="0" distL="0" distR="0" wp14:anchorId="59984D2D" wp14:editId="42D59B4E">
-            <wp:extent cx="5943600" cy="3196590"/>
-            <wp:effectExtent l="0" t="0" r="0" b="3810"/>
-            <wp:docPr id="24" name="Picture 24"/>
+          <wp:inline distT="0" distB="0" distL="0" distR="0" wp14:anchorId="72C362E7" wp14:editId="49CD966E">
+            <wp:extent cx="5943600" cy="3020695"/>
+            <wp:effectExtent l="0" t="0" r="0" b="8255"/>
+            <wp:docPr id="12" name="Picture 12"/>
             <wp:cNvGraphicFramePr>
               <a:graphicFrameLocks xmlns:a="http://schemas.openxmlformats.org/drawingml/2006/main" noChangeAspect="1"/>
             </wp:cNvGraphicFramePr>
@@ -2782,7 +2494,7 @@
                   <pic:spPr>
                     <a:xfrm>
                       <a:off x="0" y="0"/>
-                      <a:ext cx="5943600" cy="3196590"/>
+                      <a:ext cx="5943600" cy="3020695"/>
                     </a:xfrm>
                     <a:prstGeom prst="rect">
                       <a:avLst/>
@@ -2795,103 +2507,74 @@
         </w:drawing>
       </w:r>
     </w:p>
-    <w:p/>
-    <w:p>
-      <w:pPr>
-        <w:pStyle w:val="Heading1"/>
-        <w:numPr>
-          <w:ilvl w:val="0"/>
-          <w:numId w:val="2"/>
-        </w:numPr>
-      </w:pPr>
-      <w:bookmarkStart w:id="4" w:name="_Toc86005202"/>
-      <w:r>
-        <w:t>Game World</w:t>
-      </w:r>
-      <w:bookmarkEnd w:id="4"/>
-    </w:p>
-    <w:p>
-      <w:pPr>
-        <w:pStyle w:val="ListParagraph"/>
-        <w:numPr>
-          <w:ilvl w:val="0"/>
-          <w:numId w:val="5"/>
-        </w:numPr>
-        <w:rPr>
-          <w:b/>
-        </w:rPr>
-      </w:pPr>
-      <w:r>
-        <w:t>The game is set in a fictional modern world, with both advanced futuristic technology and conventional firearms, as well as monsters for variety.</w:t>
-      </w:r>
-    </w:p>
-    <w:p>
-      <w:pPr>
-        <w:pStyle w:val="ListParagraph"/>
-        <w:numPr>
-          <w:ilvl w:val="0"/>
-          <w:numId w:val="5"/>
-        </w:numPr>
-        <w:rPr>
-          <w:b/>
-        </w:rPr>
-      </w:pPr>
-      <w:r>
-        <w:t>The game is set in the jungle environment, with integrated caverns here and there.</w:t>
-      </w:r>
-    </w:p>
-    <w:p>
-      <w:pPr>
-        <w:pStyle w:val="ListParagraph"/>
-        <w:numPr>
-          <w:ilvl w:val="0"/>
-          <w:numId w:val="5"/>
-        </w:numPr>
-        <w:rPr>
-          <w:b/>
-        </w:rPr>
-      </w:pPr>
-      <w:r>
-        <w:t>There will be traps scattered around to challenge the player’s platformer skill.</w:t>
-      </w:r>
-    </w:p>
-    <w:p>
-      <w:pPr>
-        <w:pStyle w:val="Heading1"/>
-        <w:numPr>
-          <w:ilvl w:val="0"/>
-          <w:numId w:val="2"/>
-        </w:numPr>
-      </w:pPr>
-      <w:bookmarkStart w:id="5" w:name="_Toc86005203"/>
-      <w:r>
-        <w:t>Levels</w:t>
-      </w:r>
-      <w:bookmarkEnd w:id="5"/>
-      <w:r>
-        <w:t xml:space="preserve"> </w:t>
-      </w:r>
-    </w:p>
-    <w:p>
-      <w:pPr>
-        <w:pStyle w:val="ListParagraph"/>
-        <w:numPr>
-          <w:ilvl w:val="0"/>
-          <w:numId w:val="5"/>
-        </w:numPr>
-        <w:rPr>
-          <w:b/>
-        </w:rPr>
-      </w:pPr>
-      <w:r>
-        <w:t>Level 1: Jungle level with light platforming to teach player how to move</w:t>
-      </w:r>
-    </w:p>
-    <w:p>
-      <w:pPr>
-        <w:rPr>
-          <w:b/>
-        </w:rPr>
+    <w:p>
+      <w:pPr>
+        <w:ind w:left="360"/>
+      </w:pPr>
+    </w:p>
+    <w:p>
+      <w:pPr>
+        <w:pStyle w:val="ListParagraph"/>
+        <w:numPr>
+          <w:ilvl w:val="0"/>
+          <w:numId w:val="5"/>
+        </w:numPr>
+        <w:rPr>
+          <w:i/>
+        </w:rPr>
+      </w:pPr>
+      <w:r>
+        <w:t>Game Over Screen:</w:t>
+      </w:r>
+    </w:p>
+    <w:p>
+      <w:pPr>
+        <w:pStyle w:val="ListParagraph"/>
+        <w:numPr>
+          <w:ilvl w:val="1"/>
+          <w:numId w:val="5"/>
+        </w:numPr>
+        <w:rPr>
+          <w:i/>
+        </w:rPr>
+      </w:pPr>
+      <w:r>
+        <w:t>Restart: Restart the game level</w:t>
+      </w:r>
+    </w:p>
+    <w:p>
+      <w:pPr>
+        <w:pStyle w:val="ListParagraph"/>
+        <w:numPr>
+          <w:ilvl w:val="1"/>
+          <w:numId w:val="5"/>
+        </w:numPr>
+        <w:rPr>
+          <w:i/>
+        </w:rPr>
+      </w:pPr>
+      <w:r>
+        <w:t>How To Play: Open control scheme</w:t>
+      </w:r>
+    </w:p>
+    <w:p>
+      <w:pPr>
+        <w:pStyle w:val="ListParagraph"/>
+        <w:numPr>
+          <w:ilvl w:val="1"/>
+          <w:numId w:val="5"/>
+        </w:numPr>
+        <w:rPr>
+          <w:i/>
+        </w:rPr>
+      </w:pPr>
+      <w:r>
+        <w:t>Quit: Exit application</w:t>
+      </w:r>
+    </w:p>
+    <w:p>
+      <w:pPr>
+        <w:ind w:left="360"/>
       </w:pPr>
       <w:r>
         <w:rPr>
@@ -2900,10 +2583,10 @@
         </w:rPr>
         <w:lastRenderedPageBreak/>
         <w:drawing>
-          <wp:inline distT="0" distB="0" distL="0" distR="0" wp14:anchorId="7DAB5BF8" wp14:editId="3F75020C">
-            <wp:extent cx="5943600" cy="2813050"/>
-            <wp:effectExtent l="0" t="0" r="0" b="6350"/>
-            <wp:docPr id="2" name="Picture 2"/>
+          <wp:inline distT="0" distB="0" distL="0" distR="0" wp14:anchorId="1FFE7AFF" wp14:editId="5BACE56B">
+            <wp:extent cx="5943600" cy="3020695"/>
+            <wp:effectExtent l="0" t="0" r="0" b="8255"/>
+            <wp:docPr id="13" name="Picture 13"/>
             <wp:cNvGraphicFramePr>
               <a:graphicFrameLocks xmlns:a="http://schemas.openxmlformats.org/drawingml/2006/main" noChangeAspect="1"/>
             </wp:cNvGraphicFramePr>
@@ -2923,6 +2606,146 @@
                   <pic:spPr>
                     <a:xfrm>
                       <a:off x="0" y="0"/>
+                      <a:ext cx="5943600" cy="3020695"/>
+                    </a:xfrm>
+                    <a:prstGeom prst="rect">
+                      <a:avLst/>
+                    </a:prstGeom>
+                  </pic:spPr>
+                </pic:pic>
+              </a:graphicData>
+            </a:graphic>
+          </wp:inline>
+        </w:drawing>
+      </w:r>
+    </w:p>
+    <w:p/>
+    <w:p>
+      <w:pPr>
+        <w:pStyle w:val="Heading1"/>
+        <w:numPr>
+          <w:ilvl w:val="0"/>
+          <w:numId w:val="2"/>
+        </w:numPr>
+      </w:pPr>
+      <w:bookmarkStart w:id="5" w:name="_Toc86005202"/>
+      <w:r>
+        <w:t>Game World</w:t>
+      </w:r>
+      <w:bookmarkEnd w:id="5"/>
+    </w:p>
+    <w:p>
+      <w:pPr>
+        <w:pStyle w:val="ListParagraph"/>
+        <w:numPr>
+          <w:ilvl w:val="0"/>
+          <w:numId w:val="5"/>
+        </w:numPr>
+        <w:rPr>
+          <w:b/>
+        </w:rPr>
+      </w:pPr>
+      <w:r>
+        <w:t>The game is set in a fictional modern world, with both advanced futuristic technology and conventional firearms, as well as monsters for variety.</w:t>
+      </w:r>
+    </w:p>
+    <w:p>
+      <w:pPr>
+        <w:pStyle w:val="ListParagraph"/>
+        <w:numPr>
+          <w:ilvl w:val="0"/>
+          <w:numId w:val="5"/>
+        </w:numPr>
+        <w:rPr>
+          <w:b/>
+        </w:rPr>
+      </w:pPr>
+      <w:r>
+        <w:t>The game is set in the jungle environment, with integrated caverns here and there.</w:t>
+      </w:r>
+    </w:p>
+    <w:p>
+      <w:pPr>
+        <w:pStyle w:val="ListParagraph"/>
+        <w:numPr>
+          <w:ilvl w:val="0"/>
+          <w:numId w:val="5"/>
+        </w:numPr>
+        <w:rPr>
+          <w:b/>
+        </w:rPr>
+      </w:pPr>
+      <w:r>
+        <w:t>There will be traps scattered around to challenge the player’s platformer skill.</w:t>
+      </w:r>
+    </w:p>
+    <w:p>
+      <w:pPr>
+        <w:pStyle w:val="Heading1"/>
+        <w:numPr>
+          <w:ilvl w:val="0"/>
+          <w:numId w:val="2"/>
+        </w:numPr>
+      </w:pPr>
+      <w:bookmarkStart w:id="6" w:name="_Toc86005203"/>
+      <w:r>
+        <w:t>Levels</w:t>
+      </w:r>
+      <w:bookmarkEnd w:id="6"/>
+      <w:r>
+        <w:t xml:space="preserve"> </w:t>
+      </w:r>
+    </w:p>
+    <w:p>
+      <w:pPr>
+        <w:pStyle w:val="ListParagraph"/>
+        <w:numPr>
+          <w:ilvl w:val="0"/>
+          <w:numId w:val="5"/>
+        </w:numPr>
+        <w:rPr>
+          <w:b/>
+        </w:rPr>
+      </w:pPr>
+      <w:r>
+        <w:t>Level 1: Jungle level with light platforming to teach player how to move</w:t>
+      </w:r>
+    </w:p>
+    <w:p>
+      <w:pPr>
+        <w:rPr>
+          <w:b/>
+        </w:rPr>
+      </w:pPr>
+      <w:r>
+        <w:rPr>
+          <w:noProof/>
+          <w:lang w:val="en-US" w:eastAsia="en-US"/>
+        </w:rPr>
+        <w:drawing>
+          <wp:inline distT="0" distB="0" distL="0" distR="0" wp14:anchorId="7DAB5BF8" wp14:editId="3F75020C">
+            <wp:extent cx="5943600" cy="2813050"/>
+            <wp:effectExtent l="0" t="0" r="0" b="6350"/>
+            <wp:docPr id="2" name="Picture 2"/>
+            <wp:cNvGraphicFramePr>
+              <a:graphicFrameLocks xmlns:a="http://schemas.openxmlformats.org/drawingml/2006/main" noChangeAspect="1"/>
+            </wp:cNvGraphicFramePr>
+            <a:graphic xmlns:a="http://schemas.openxmlformats.org/drawingml/2006/main">
+              <a:graphicData uri="http://schemas.openxmlformats.org/drawingml/2006/picture">
+                <pic:pic xmlns:pic="http://schemas.openxmlformats.org/drawingml/2006/picture">
+                  <pic:nvPicPr>
+                    <pic:cNvPr id="1" name=""/>
+                    <pic:cNvPicPr/>
+                  </pic:nvPicPr>
+                  <pic:blipFill>
+                    <a:blip r:embed="rId20"/>
+                    <a:stretch>
+                      <a:fillRect/>
+                    </a:stretch>
+                  </pic:blipFill>
+                  <pic:spPr>
+                    <a:xfrm>
+                      <a:off x="0" y="0"/>
                       <a:ext cx="5943600" cy="2813050"/>
                     </a:xfrm>
                     <a:prstGeom prst="rect">
@@ -2948,6 +2771,7 @@
         </w:rPr>
       </w:pPr>
       <w:r>
+        <w:lastRenderedPageBreak/>
         <w:t>Level 2</w:t>
       </w:r>
       <w:r>
@@ -2986,11 +2810,11 @@
           <w:numId w:val="2"/>
         </w:numPr>
       </w:pPr>
-      <w:bookmarkStart w:id="6" w:name="_Toc86005204"/>
+      <w:bookmarkStart w:id="7" w:name="_Toc86005204"/>
       <w:r>
         <w:t>Characters</w:t>
       </w:r>
-      <w:bookmarkEnd w:id="6"/>
+      <w:bookmarkEnd w:id="7"/>
       <w:r>
         <w:t xml:space="preserve"> </w:t>
       </w:r>
@@ -3016,8 +2840,8 @@
       </w:pPr>
       <w:r>
         <w:pict w14:anchorId="6EBB6419">
-          <v:shape id="_x0000_i1026" type="#_x0000_t75" style="width:180.9pt;height:180.9pt">
-            <v:imagedata r:id="rId20" o:title="player-run-shot-4"/>
+          <v:shape id="_x0000_i1026" type="#_x0000_t75" style="width:181pt;height:181pt">
+            <v:imagedata r:id="rId21" o:title="player-run-shot-4"/>
           </v:shape>
         </w:pict>
       </w:r>
@@ -3030,11 +2854,11 @@
           <w:numId w:val="2"/>
         </w:numPr>
       </w:pPr>
-      <w:bookmarkStart w:id="7" w:name="_Toc86005205"/>
+      <w:bookmarkStart w:id="8" w:name="_Toc86005205"/>
       <w:r>
         <w:t>Enemies</w:t>
       </w:r>
-      <w:bookmarkEnd w:id="7"/>
+      <w:bookmarkEnd w:id="8"/>
     </w:p>
     <w:p>
       <w:pPr>
@@ -3113,12 +2937,67 @@
           <w:numId w:val="2"/>
         </w:numPr>
       </w:pPr>
-      <w:bookmarkStart w:id="8" w:name="_Toc86005206"/>
+      <w:bookmarkStart w:id="9" w:name="_Toc86005206"/>
       <w:r>
         <w:lastRenderedPageBreak/>
+        <w:t>Platforms</w:t>
+      </w:r>
+    </w:p>
+    <w:p>
+      <w:r>
+        <w:rPr>
+          <w:noProof/>
+          <w:lang w:val="en-US" w:eastAsia="en-US"/>
+        </w:rPr>
+        <w:drawing>
+          <wp:inline distT="0" distB="0" distL="0" distR="0" wp14:anchorId="693E85E9" wp14:editId="7B93AB89">
+            <wp:extent cx="5943600" cy="3067050"/>
+            <wp:effectExtent l="0" t="0" r="0" b="0"/>
+            <wp:docPr id="14" name="Picture 14"/>
+            <wp:cNvGraphicFramePr>
+              <a:graphicFrameLocks xmlns:a="http://schemas.openxmlformats.org/drawingml/2006/main" noChangeAspect="1"/>
+            </wp:cNvGraphicFramePr>
+            <a:graphic xmlns:a="http://schemas.openxmlformats.org/drawingml/2006/main">
+              <a:graphicData uri="http://schemas.openxmlformats.org/drawingml/2006/picture">
+                <pic:pic xmlns:pic="http://schemas.openxmlformats.org/drawingml/2006/picture">
+                  <pic:nvPicPr>
+                    <pic:cNvPr id="1" name=""/>
+                    <pic:cNvPicPr/>
+                  </pic:nvPicPr>
+                  <pic:blipFill>
+                    <a:blip r:embed="rId22"/>
+                    <a:stretch>
+                      <a:fillRect/>
+                    </a:stretch>
+                  </pic:blipFill>
+                  <pic:spPr>
+                    <a:xfrm>
+                      <a:off x="0" y="0"/>
+                      <a:ext cx="5943600" cy="3067050"/>
+                    </a:xfrm>
+                    <a:prstGeom prst="rect">
+                      <a:avLst/>
+                    </a:prstGeom>
+                  </pic:spPr>
+                </pic:pic>
+              </a:graphicData>
+            </a:graphic>
+          </wp:inline>
+        </w:drawing>
+      </w:r>
+    </w:p>
+    <w:p>
+      <w:pPr>
+        <w:pStyle w:val="Heading1"/>
+        <w:numPr>
+          <w:ilvl w:val="0"/>
+          <w:numId w:val="2"/>
+        </w:numPr>
+      </w:pPr>
+      <w:r>
         <w:t>Weapons</w:t>
       </w:r>
-      <w:bookmarkEnd w:id="8"/>
+      <w:bookmarkEnd w:id="9"/>
     </w:p>
     <w:p>
       <w:pPr>
@@ -3141,7 +3020,15 @@
         </w:numPr>
       </w:pPr>
       <w:r>
-        <w:t>Rapid cannon: obtained via powerups, rapid fire energy beams until player gets hit</w:t>
+        <w:t xml:space="preserve">Rapid cannon: obtained via </w:t>
+      </w:r>
+      <w:proofErr w:type="spellStart"/>
+      <w:r>
+        <w:t>powerups</w:t>
+      </w:r>
+      <w:proofErr w:type="spellEnd"/>
+      <w:r>
+        <w:t>, rapid fire energy beams until player gets hit</w:t>
       </w:r>
     </w:p>
     <w:p>
@@ -3152,11 +3039,11 @@
           <w:numId w:val="2"/>
         </w:numPr>
       </w:pPr>
-      <w:bookmarkStart w:id="9" w:name="_Toc86005207"/>
+      <w:bookmarkStart w:id="10" w:name="_Toc86005207"/>
       <w:r>
         <w:t>Scoring</w:t>
       </w:r>
-      <w:bookmarkEnd w:id="9"/>
+      <w:bookmarkEnd w:id="10"/>
       <w:r>
         <w:t xml:space="preserve"> </w:t>
       </w:r>
@@ -3235,11 +3122,11 @@
           <w:numId w:val="2"/>
         </w:numPr>
       </w:pPr>
-      <w:bookmarkStart w:id="10" w:name="_Toc86005208"/>
+      <w:bookmarkStart w:id="11" w:name="_Toc86005208"/>
       <w:r>
         <w:t>Sound Index</w:t>
       </w:r>
-      <w:bookmarkEnd w:id="10"/>
+      <w:bookmarkEnd w:id="11"/>
     </w:p>
     <w:p>
       <w:pPr>
@@ -3343,7 +3230,15 @@
         <w:t>powerup.wav</w:t>
       </w:r>
       <w:r>
-        <w:t>: player powerup SFX</w:t>
+        <w:t xml:space="preserve">: player </w:t>
+      </w:r>
+      <w:proofErr w:type="spellStart"/>
+      <w:r>
+        <w:t>powerup</w:t>
+      </w:r>
+      <w:proofErr w:type="spellEnd"/>
+      <w:r>
+        <w:t xml:space="preserve"> SFX</w:t>
       </w:r>
     </w:p>
     <w:p>
@@ -3429,22 +3324,41 @@
           <w:numId w:val="2"/>
         </w:numPr>
       </w:pPr>
-      <w:bookmarkStart w:id="11" w:name="_Toc86005209"/>
-      <w:r>
+      <w:bookmarkStart w:id="12" w:name="_Toc86005209"/>
+      <w:r>
+        <w:lastRenderedPageBreak/>
         <w:t>Art / Multimedia Index</w:t>
       </w:r>
-      <w:bookmarkEnd w:id="11"/>
-    </w:p>
-    <w:p>
-      <w:pPr>
-        <w:pStyle w:val="ListParagraph"/>
-        <w:numPr>
-          <w:ilvl w:val="0"/>
-          <w:numId w:val="5"/>
-        </w:numPr>
-      </w:pPr>
-      <w:r>
-        <w:t>"D:\SEAGATE_DATA\GBC\S5\GAME 2014_MOBILE GAME DEVELOPMENT I\ASSIGN\GAME-2014_A1\GAME-2014_A1\Assets\Warped Caves\Artwork\Sprites\player"</w:t>
+      <w:bookmarkEnd w:id="12"/>
+    </w:p>
+    <w:p>
+      <w:pPr>
+        <w:pStyle w:val="ListParagraph"/>
+        <w:numPr>
+          <w:ilvl w:val="0"/>
+          <w:numId w:val="5"/>
+        </w:numPr>
+      </w:pPr>
+      <w:r>
+        <w:t>"</w:t>
+      </w:r>
+      <w:r>
+        <w:t>W:\WD_DATA\GBC\S5\GAME 2014_MOBILE GAME DEVELOPMENT I\ASSIGN</w:t>
+      </w:r>
+      <w:r>
+        <w:t>\</w:t>
+      </w:r>
+      <w:r>
+        <w:t>GAME-2014_A2</w:t>
+      </w:r>
+      <w:r>
+        <w:t>\</w:t>
+      </w:r>
+      <w:r>
+        <w:t>GAME-2014_A2</w:t>
+      </w:r>
+      <w:r>
+        <w:t>\Assets\Warped Caves\Artwork\Sprites\player"</w:t>
       </w:r>
       <w:r>
         <w:t>: player sprites</w:t>
@@ -3456,8 +3370,8 @@
       </w:pPr>
       <w:r>
         <w:pict w14:anchorId="5103D38B">
-          <v:shape id="_x0000_i1027" type="#_x0000_t75" style="width:79.25pt;height:79.25pt">
-            <v:imagedata r:id="rId20" o:title="player-run-shot-4"/>
+          <v:shape id="_x0000_i1027" type="#_x0000_t75" style="width:79.4pt;height:79.4pt">
+            <v:imagedata r:id="rId21" o:title="player-run-shot-4"/>
           </v:shape>
         </w:pict>
       </w:r>
@@ -3471,7 +3385,41 @@
         </w:numPr>
       </w:pPr>
       <w:r>
-        <w:t>"D:\SEAGATE_DATA\GBC\S5\GAME 2014_MOBILE GAME DEVELOPMENT I\ASSIGN\GAME-2014_A1\GAME-2014_A1\Assets\DualCorStudios\BasicUI Caution\Prefabs"</w:t>
+        <w:t>"</w:t>
+      </w:r>
+      <w:r>
+        <w:t>W:\WD_DATA\GBC\S5\GAME 2014_MOBILE GAME DEVELOPMENT I\ASSIGN</w:t>
+      </w:r>
+      <w:r>
+        <w:t>\</w:t>
+      </w:r>
+      <w:r>
+        <w:t>GAME-2014_A2</w:t>
+      </w:r>
+      <w:r>
+        <w:t>\</w:t>
+      </w:r>
+      <w:r>
+        <w:t>GAME-2014_A2</w:t>
+      </w:r>
+      <w:r>
+        <w:t>\Assets\</w:t>
+      </w:r>
+      <w:proofErr w:type="spellStart"/>
+      <w:r>
+        <w:t>DualCorStudios</w:t>
+      </w:r>
+      <w:proofErr w:type="spellEnd"/>
+      <w:r>
+        <w:t>\</w:t>
+      </w:r>
+      <w:proofErr w:type="spellStart"/>
+      <w:r>
+        <w:t>BasicUI</w:t>
+      </w:r>
+      <w:proofErr w:type="spellEnd"/>
+      <w:r>
+        <w:t xml:space="preserve"> Caution\Prefabs"</w:t>
       </w:r>
       <w:r>
         <w:t>: menu UI objects</w:t>
@@ -3486,7 +3434,6 @@
           <w:noProof/>
           <w:lang w:val="en-US" w:eastAsia="en-US"/>
         </w:rPr>
-        <w:lastRenderedPageBreak/>
         <w:drawing>
           <wp:inline distT="0" distB="0" distL="0" distR="0" wp14:anchorId="3C291554" wp14:editId="0F23F8B5">
             <wp:extent cx="4828571" cy="3628571"/>
@@ -3503,7 +3450,7 @@
                     <pic:cNvPicPr/>
                   </pic:nvPicPr>
                   <pic:blipFill>
-                    <a:blip r:embed="rId21"/>
+                    <a:blip r:embed="rId23"/>
                     <a:stretch>
                       <a:fillRect/>
                     </a:stretch>
@@ -3538,7 +3485,25 @@
         </w:numPr>
       </w:pPr>
       <w:r>
-        <w:t>"D:\SEAGATE_DATA\GBC\S5\GAME 2014_MOBILE GAME DEVELOPMENT I\ASSIGN\GAME-2014_A1\GAME-2014_A1\Assets\Robot Shooting Game\Robot"</w:t>
+        <w:t>"</w:t>
+      </w:r>
+      <w:r>
+        <w:t>W:\WD_DATA\GBC\S5\GAME 2014_MOBILE GAME DEVELOPMENT I\ASSIGN</w:t>
+      </w:r>
+      <w:r>
+        <w:t>\</w:t>
+      </w:r>
+      <w:r>
+        <w:t>GAME-2014_A2</w:t>
+      </w:r>
+      <w:r>
+        <w:t>\</w:t>
+      </w:r>
+      <w:r>
+        <w:t>GAME-2014_A2</w:t>
+      </w:r>
+      <w:r>
+        <w:t>\Assets\Robot Shooting Game\Robot"</w:t>
       </w:r>
       <w:r>
         <w:t>: robot enemy sprites</w:t>
@@ -3550,8 +3515,8 @@
       </w:pPr>
       <w:r>
         <w:pict w14:anchorId="6EE06C4C">
-          <v:shape id="_x0000_i1028" type="#_x0000_t75" style="width:64.75pt;height:64.75pt">
-            <v:imagedata r:id="rId22" o:title="Robot_shoot 1"/>
+          <v:shape id="_x0000_i1028" type="#_x0000_t75" style="width:64.6pt;height:64.6pt">
+            <v:imagedata r:id="rId24" o:title="Robot_shoot 1"/>
           </v:shape>
         </w:pict>
       </w:r>
@@ -3565,7 +3530,25 @@
         </w:numPr>
       </w:pPr>
       <w:r>
-        <w:t>"D:\SEAGATE_DATA\GBC\S5\GAME 2014_MOBILE GAME DEVELOPMENT I\ASSIGN\GAME-2014_A1\GAME-2014_A1\Assets\Free Pixel Army\Prefabs"</w:t>
+        <w:t>"</w:t>
+      </w:r>
+      <w:r>
+        <w:t>W:\WD_DATA\GBC\S5\GAME 2014_MOBILE GAME DEVELOPMENT I\ASSIGN</w:t>
+      </w:r>
+      <w:r>
+        <w:t>\</w:t>
+      </w:r>
+      <w:r>
+        <w:t>GAME-2014_A2</w:t>
+      </w:r>
+      <w:r>
+        <w:t>\</w:t>
+      </w:r>
+      <w:r>
+        <w:t>GAME-2014_A2</w:t>
+      </w:r>
+      <w:r>
+        <w:t>\Assets\Free Pixel Army\Prefabs"</w:t>
       </w:r>
       <w:r>
         <w:t>: soldier enemy sprites</w:t>
@@ -3576,9 +3559,10 @@
         <w:pStyle w:val="ListParagraph"/>
       </w:pPr>
       <w:r>
+        <w:lastRenderedPageBreak/>
         <w:pict w14:anchorId="704AF87D">
-          <v:shape id="_x0000_i1029" type="#_x0000_t75" style="width:111.35pt;height:111.35pt">
-            <v:imagedata r:id="rId23" o:title="Helmet"/>
+          <v:shape id="_x0000_i1029" type="#_x0000_t75" style="width:111.05pt;height:111.05pt">
+            <v:imagedata r:id="rId25" o:title="Helmet"/>
           </v:shape>
         </w:pict>
       </w:r>
@@ -3592,7 +3576,25 @@
         </w:numPr>
       </w:pPr>
       <w:r>
-        <w:t>"D:\SEAGATE_DATA\GBC\S5\GAME 2014_MOBILE GAME DEVELOPMENT I\ASSIGN\GAME-2014_A1\GAME-2014_A1\Assets\Slime\Prefab"</w:t>
+        <w:t>"</w:t>
+      </w:r>
+      <w:r>
+        <w:t>W:\WD_DATA\GBC\S5\GAME 2014_MOBILE GAME DEVELOPMENT I\ASSIGN</w:t>
+      </w:r>
+      <w:r>
+        <w:t>\</w:t>
+      </w:r>
+      <w:r>
+        <w:t>GAME-2014_A2</w:t>
+      </w:r>
+      <w:r>
+        <w:t>\</w:t>
+      </w:r>
+      <w:r>
+        <w:t>GAME-2014_A2</w:t>
+      </w:r>
+      <w:r>
+        <w:t>\Assets\Slime\Prefab"</w:t>
       </w:r>
       <w:r>
         <w:t>: slime enemy sprites</w:t>
@@ -3603,10 +3605,9 @@
         <w:pStyle w:val="ListParagraph"/>
       </w:pPr>
       <w:r>
-        <w:lastRenderedPageBreak/>
         <w:pict w14:anchorId="18CDAD7C">
-          <v:shape id="_x0000_i1030" type="#_x0000_t75" style="width:87.75pt;height:87.75pt">
-            <v:imagedata r:id="rId24" o:title="walk01"/>
+          <v:shape id="_x0000_i1030" type="#_x0000_t75" style="width:87.5pt;height:87.5pt">
+            <v:imagedata r:id="rId26" o:title="walk01"/>
           </v:shape>
         </w:pict>
       </w:r>
@@ -3620,7 +3621,25 @@
         </w:numPr>
       </w:pPr>
       <w:r>
-        <w:t>"D:\SEAGATE_DATA\GBC\S5\GAME 2014_MOBILE GAME DEVELOPMENT I\ASSIGN\GAME-2014_A1\GAME-2014_A1\Assets\FreePixelFood\Sprite\Food"</w:t>
+        <w:t>"</w:t>
+      </w:r>
+      <w:r>
+        <w:t>W:\WD_DATA\GBC\S5\GAME 2014_MOBILE GAME DEVELOPMENT I\ASSIGN</w:t>
+      </w:r>
+      <w:r>
+        <w:t>\</w:t>
+      </w:r>
+      <w:r>
+        <w:t>GAME-2014_A2</w:t>
+      </w:r>
+      <w:r>
+        <w:t>\</w:t>
+      </w:r>
+      <w:r>
+        <w:t>GAME-2014_A2</w:t>
+      </w:r>
+      <w:r>
+        <w:t>\Assets\FreePixelFood\Sprite\Food"</w:t>
       </w:r>
       <w:r>
         <w:t>: food pickup objects</w:t>
@@ -3633,7 +3652,7 @@
       <w:r>
         <w:pict w14:anchorId="24D5CE55">
           <v:shape id="_x0000_i1031" type="#_x0000_t75" style="width:96.2pt;height:96.2pt">
-            <v:imagedata r:id="rId25" o:title="Food"/>
+            <v:imagedata r:id="rId27" o:title="Food"/>
           </v:shape>
         </w:pict>
       </w:r>
@@ -3647,7 +3666,41 @@
         </w:numPr>
       </w:pPr>
       <w:r>
-        <w:t>"D:\SEAGATE_DATA\GBC\S5\GAME 2014_MOBILE GAME DEVELOPMENT I\ASSIGN\GAME-2014_A1\GAME-2014_A1\Assets\MainAsset\png\64"</w:t>
+        <w:t>"</w:t>
+      </w:r>
+      <w:r>
+        <w:t>W:\WD_DATA\GBC\S5\GAME 2014_MOBILE GAME DEVELOPMENT I\ASSIGN</w:t>
+      </w:r>
+      <w:r>
+        <w:t>\</w:t>
+      </w:r>
+      <w:r>
+        <w:t>GAME-2014_A2</w:t>
+      </w:r>
+      <w:r>
+        <w:t>\</w:t>
+      </w:r>
+      <w:r>
+        <w:t>GAME-2014_A2</w:t>
+      </w:r>
+      <w:r>
+        <w:t>\Assets\</w:t>
+      </w:r>
+      <w:proofErr w:type="spellStart"/>
+      <w:r>
+        <w:t>MainAsset</w:t>
+      </w:r>
+      <w:proofErr w:type="spellEnd"/>
+      <w:r>
+        <w:t>\</w:t>
+      </w:r>
+      <w:proofErr w:type="spellStart"/>
+      <w:r>
+        <w:t>png</w:t>
+      </w:r>
+      <w:proofErr w:type="spellEnd"/>
+      <w:r>
+        <w:t>\64"</w:t>
       </w:r>
       <w:r>
         <w:t>: food pickup objects with more details</w:t>
@@ -3659,8 +3712,8 @@
       </w:pPr>
       <w:r>
         <w:pict w14:anchorId="08B572F1">
-          <v:shape id="_x0000_i1032" type="#_x0000_t75" style="width:64.75pt;height:64.75pt">
-            <v:imagedata r:id="rId26" o:title="food_01"/>
+          <v:shape id="_x0000_i1032" type="#_x0000_t75" style="width:64.6pt;height:64.6pt">
+            <v:imagedata r:id="rId28" o:title="food_01"/>
           </v:shape>
         </w:pict>
       </w:r>
@@ -3674,7 +3727,25 @@
         </w:numPr>
       </w:pPr>
       <w:r>
-        <w:t>"D:\SEAGATE_DATA\GBC\S5\GAME 2014_MOBILE GAME DEVELOPMENT I\ASSIGN\GAME-2014_A1\GAME-2014_A1\Assets\Sprites"</w:t>
+        <w:t>"</w:t>
+      </w:r>
+      <w:r>
+        <w:t>W:\WD_DATA\GBC\S5\GAME 2014_MOBILE GAME DEVELOPMENT I\ASSIGN</w:t>
+      </w:r>
+      <w:r>
+        <w:t>\</w:t>
+      </w:r>
+      <w:r>
+        <w:t>GAME-2014_A2</w:t>
+      </w:r>
+      <w:r>
+        <w:t>\</w:t>
+      </w:r>
+      <w:r>
+        <w:t>GAME-2014_A2</w:t>
+      </w:r>
+      <w:r>
+        <w:t>\Assets\Sprites"</w:t>
       </w:r>
       <w:r>
         <w:t>: bullet objects</w:t>
@@ -3685,18 +3756,19 @@
         <w:pStyle w:val="ListParagraph"/>
       </w:pPr>
       <w:r>
+        <w:lastRenderedPageBreak/>
         <w:pict w14:anchorId="02F32BC9">
-          <v:shape id="_x0000_i1033" type="#_x0000_t75" style="width:47.8pt;height:228.7pt">
-            <v:imagedata r:id="rId27" o:title="Fire_Bullet_Part1"/>
+          <v:shape id="_x0000_i1033" type="#_x0000_t75" style="width:47.8pt;height:228.8pt">
+            <v:imagedata r:id="rId29" o:title="Fire_Bullet_Part1"/>
           </v:shape>
         </w:pict>
       </w:r>
     </w:p>
     <w:sectPr>
-      <w:headerReference w:type="even" r:id="rId28"/>
-      <w:headerReference w:type="default" r:id="rId29"/>
-      <w:footerReference w:type="even" r:id="rId30"/>
-      <w:footerReference w:type="default" r:id="rId31"/>
+      <w:headerReference w:type="even" r:id="rId30"/>
+      <w:headerReference w:type="default" r:id="rId31"/>
+      <w:footerReference w:type="even" r:id="rId32"/>
+      <w:footerReference w:type="default" r:id="rId33"/>
       <w:pgSz w:w="12240" w:h="15840"/>
       <w:pgMar w:top="1440" w:right="1440" w:bottom="1440" w:left="1440" w:header="720" w:footer="720" w:gutter="0"/>
       <w:pgBorders w:offsetFrom="page">
@@ -3826,7 +3898,7 @@
       <w:rPr>
         <w:rFonts w:asciiTheme="majorHAnsi" w:hAnsiTheme="majorHAnsi"/>
       </w:rPr>
-      <w:t>Version 1.2</w:t>
+      <w:t>Version 1.0</w:t>
     </w:r>
     <w:r>
       <w:rPr>
@@ -3854,7 +3926,7 @@
         <w:rFonts w:asciiTheme="majorHAnsi" w:hAnsiTheme="majorHAnsi"/>
         <w:noProof/>
       </w:rPr>
-      <w:t>2</w:t>
+      <w:t>4</w:t>
     </w:r>
     <w:r>
       <w:rPr>
@@ -3969,7 +4041,7 @@
                   <w:sz w:val="24"/>
                   <w:szCs w:val="24"/>
                 </w:rPr>
-                <w:t>Metal Snake Z</w:t>
+                <w:t>Metal Jump X</w:t>
               </w:r>
             </w:sdtContent>
           </w:sdt>
@@ -3993,7 +4065,7 @@
           <w:alias w:val="Date"/>
           <w:id w:val="77677290"/>
           <w:dataBinding w:prefixMappings="xmlns:ns0='http://schemas.microsoft.com/office/2006/coverPageProps'" w:xpath="/ns0:CoverPageProperties[1]/ns0:PublishDate[1]" w:storeItemID="{55AF091B-3C7A-41E3-B477-F2FDAA23CFDA}"/>
-          <w:date w:fullDate="2021-10-24T00:00:00Z">
+          <w:date w:fullDate="2021-11-21T00:00:00Z">
             <w:dateFormat w:val="MMMM d, yyyy"/>
             <w:lid w:val="en-US"/>
             <w:storeMappedDataAs w:val="dateTime"/>
@@ -4023,7 +4095,7 @@
                   <w:color w:val="FFFFFF" w:themeColor="background1"/>
                   <w:lang w:val="en-US"/>
                 </w:rPr>
-                <w:t>October 24, 2021</w:t>
+                <w:t>November 21, 2021</w:t>
               </w:r>
             </w:p>
           </w:tc>
@@ -4065,7 +4137,7 @@
           <w:alias w:val="Date"/>
           <w:id w:val="77625188"/>
           <w:dataBinding w:prefixMappings="xmlns:ns0='http://schemas.microsoft.com/office/2006/coverPageProps'" w:xpath="/ns0:CoverPageProperties[1]/ns0:PublishDate[1]" w:storeItemID="{55AF091B-3C7A-41E3-B477-F2FDAA23CFDA}"/>
-          <w:date w:fullDate="2021-10-24T00:00:00Z">
+          <w:date w:fullDate="2021-11-21T00:00:00Z">
             <w:dateFormat w:val="MMMM d, yyyy"/>
             <w:lid w:val="en-US"/>
             <w:storeMappedDataAs w:val="dateTime"/>
@@ -4098,14 +4170,21 @@
                   <w:color w:val="FFFFFF" w:themeColor="background1"/>
                   <w:lang w:val="en-US"/>
                 </w:rPr>
-                <w:t>October 2</w:t>
+                <w:t>November</w:t>
               </w:r>
               <w:r>
                 <w:rPr>
                   <w:color w:val="FFFFFF" w:themeColor="background1"/>
                   <w:lang w:val="en-US"/>
                 </w:rPr>
-                <w:t>4</w:t>
+                <w:t xml:space="preserve"> 2</w:t>
+              </w:r>
+              <w:r>
+                <w:rPr>
+                  <w:color w:val="FFFFFF" w:themeColor="background1"/>
+                  <w:lang w:val="en-US"/>
+                </w:rPr>
+                <w:t>1</w:t>
               </w:r>
               <w:r>
                 <w:rPr>
@@ -4170,7 +4249,7 @@
                   <w:sz w:val="24"/>
                   <w:szCs w:val="24"/>
                 </w:rPr>
-                <w:t>Metal Snake Z</w:t>
+                <w:t>Metal Jump X</w:t>
               </w:r>
             </w:sdtContent>
           </w:sdt>
@@ -5892,7 +5971,7 @@
 
 <file path=customXml/item1.xml><?xml version="1.0" encoding="utf-8"?>
 <CoverPageProperties xmlns="http://schemas.microsoft.com/office/2006/coverPageProps">
-  <PublishDate>2021-10-24T00:00:00</PublishDate>
+  <PublishDate>2021-11-21T00:00:00</PublishDate>
   <Abstract/>
   <CompanyAddress/>
   <CompanyPhone/>
@@ -5902,12 +5981,7 @@
 </file>
 
 <file path=customXml/item2.xml><?xml version="1.0" encoding="utf-8"?>
-<?mso-contentType ?>
-<FormTemplates xmlns="http://schemas.microsoft.com/sharepoint/v3/contenttype/forms">
-  <Display>DocumentLibraryForm</Display>
-  <Edit>AssetEditForm</Edit>
-  <New>DocumentLibraryForm</New>
-</FormTemplates>
+<p:properties xmlns:p="http://schemas.microsoft.com/office/2006/metadata/properties" xmlns:xsi="http://www.w3.org/2001/XMLSchema-instance" xmlns:pc="http://schemas.microsoft.com/office/infopath/2007/PartnerControls"/>
 </file>
 
 <file path=customXml/item3.xml><?xml version="1.0" encoding="utf-8"?>
@@ -5915,7 +5989,12 @@
 </file>
 
 <file path=customXml/item4.xml><?xml version="1.0" encoding="utf-8"?>
-<p:properties xmlns:p="http://schemas.microsoft.com/office/2006/metadata/properties" xmlns:xsi="http://www.w3.org/2001/XMLSchema-instance" xmlns:pc="http://schemas.microsoft.com/office/infopath/2007/PartnerControls"/>
+<?mso-contentType ?>
+<FormTemplates xmlns="http://schemas.microsoft.com/sharepoint/v3/contenttype/forms">
+  <Display>DocumentLibraryForm</Display>
+  <Edit>AssetEditForm</Edit>
+  <New>DocumentLibraryForm</New>
+</FormTemplates>
 </file>
 
 <file path=customXml/item5.xml><?xml version="1.0" encoding="utf-8"?>
@@ -5931,9 +6010,10 @@
 </file>
 
 <file path=customXml/itemProps2.xml><?xml version="1.0" encoding="utf-8"?>
-<ds:datastoreItem xmlns:ds="http://schemas.openxmlformats.org/officeDocument/2006/customXml" ds:itemID="{DF8A6096-AC3C-41A5-9CB9-998E1823050B}">
+<ds:datastoreItem xmlns:ds="http://schemas.openxmlformats.org/officeDocument/2006/customXml" ds:itemID="{6BD01D80-C71E-4C35-9EC9-AB4B2A68E7C1}">
   <ds:schemaRefs>
-    <ds:schemaRef ds:uri="http://schemas.microsoft.com/sharepoint/v3/contenttype/forms"/>
+    <ds:schemaRef ds:uri="http://schemas.microsoft.com/office/2006/metadata/properties"/>
+    <ds:schemaRef ds:uri="http://schemas.microsoft.com/office/infopath/2007/PartnerControls"/>
   </ds:schemaRefs>
 </ds:datastoreItem>
 </file>
@@ -5948,16 +6028,15 @@
 </file>
 
 <file path=customXml/itemProps4.xml><?xml version="1.0" encoding="utf-8"?>
-<ds:datastoreItem xmlns:ds="http://schemas.openxmlformats.org/officeDocument/2006/customXml" ds:itemID="{6BD01D80-C71E-4C35-9EC9-AB4B2A68E7C1}">
+<ds:datastoreItem xmlns:ds="http://schemas.openxmlformats.org/officeDocument/2006/customXml" ds:itemID="{DF8A6096-AC3C-41A5-9CB9-998E1823050B}">
   <ds:schemaRefs>
-    <ds:schemaRef ds:uri="http://schemas.microsoft.com/office/2006/metadata/properties"/>
-    <ds:schemaRef ds:uri="http://schemas.microsoft.com/office/infopath/2007/PartnerControls"/>
+    <ds:schemaRef ds:uri="http://schemas.microsoft.com/sharepoint/v3/contenttype/forms"/>
   </ds:schemaRefs>
 </ds:datastoreItem>
 </file>
 
 <file path=customXml/itemProps5.xml><?xml version="1.0" encoding="utf-8"?>
-<ds:datastoreItem xmlns:ds="http://schemas.openxmlformats.org/officeDocument/2006/customXml" ds:itemID="{03603C15-10C2-4193-89A7-D93C979FBBFB}">
+<ds:datastoreItem xmlns:ds="http://schemas.openxmlformats.org/officeDocument/2006/customXml" ds:itemID="{61863C38-07EC-46CF-957B-ABE837AAE582}">
   <ds:schemaRefs>
     <ds:schemaRef ds:uri="http://schemas.openxmlformats.org/officeDocument/2006/bibliography"/>
   </ds:schemaRefs>

--- a/KH_External Game Document Template (GDD).docx
+++ b/KH_External Game Document Template (GDD).docx
@@ -259,7 +259,7 @@
                     <w:sz w:val="24"/>
                     <w:szCs w:val="24"/>
                   </w:rPr>
-                  <w:t>Version 1.0</w:t>
+                  <w:t>Version 1.1</w:t>
                 </w:r>
               </w:p>
               <w:p>
@@ -581,7 +581,7 @@
                                         <pic:cNvPicPr/>
                                       </pic:nvPicPr>
                                       <pic:blipFill>
-                                        <a:blip r:embed="rId13">
+                                        <a:blip r:embed="rId12">
                                           <a:extLst>
                                             <a:ext uri="{28A0092B-C50C-407E-A947-70E740481C1C}">
                                               <a14:useLocalDpi xmlns:a14="http://schemas.microsoft.com/office/drawing/2010/main" val="0"/>
@@ -645,7 +645,7 @@
                     <w:sz w:val="24"/>
                     <w:szCs w:val="24"/>
                   </w:rPr>
-                  <w:t>November</w:t>
+                  <w:t>December</w:t>
                 </w:r>
                 <w:r>
                   <w:rPr>
@@ -659,14 +659,7 @@
                     <w:sz w:val="24"/>
                     <w:szCs w:val="24"/>
                   </w:rPr>
-                  <w:t>2</w:t>
-                </w:r>
-                <w:r>
-                  <w:rPr>
-                    <w:sz w:val="24"/>
-                    <w:szCs w:val="24"/>
-                  </w:rPr>
-                  <w:t>1</w:t>
+                  <w:t>12</w:t>
                 </w:r>
                 <w:r>
                   <w:rPr>
@@ -674,7 +667,7 @@
                     <w:szCs w:val="24"/>
                     <w:vertAlign w:val="superscript"/>
                   </w:rPr>
-                  <w:t>st</w:t>
+                  <w:t>th</w:t>
                 </w:r>
                 <w:r>
                   <w:rPr>
@@ -688,7 +681,7 @@
                     <w:sz w:val="24"/>
                     <w:szCs w:val="24"/>
                   </w:rPr>
-                  <w:t xml:space="preserve"> 20</w:t>
+                  <w:t>20</w:t>
                 </w:r>
                 <w:r>
                   <w:rPr>
@@ -1626,8 +1619,6 @@
           <w:u w:val="single"/>
         </w:rPr>
       </w:pPr>
-      <w:bookmarkStart w:id="0" w:name="_GoBack"/>
-      <w:bookmarkEnd w:id="0"/>
       <w:r>
         <w:rPr>
           <w:b/>
@@ -1668,6 +1659,27 @@
       </w:r>
     </w:p>
     <w:p>
+      <w:pPr>
+        <w:pStyle w:val="ListParagraph"/>
+        <w:numPr>
+          <w:ilvl w:val="0"/>
+          <w:numId w:val="4"/>
+        </w:numPr>
+      </w:pPr>
+      <w:r>
+        <w:t>1.1 – Finished Level 1</w:t>
+      </w:r>
+    </w:p>
+    <w:p>
+      <w:pPr>
+        <w:pStyle w:val="ListParagraph"/>
+        <w:numPr>
+          <w:ilvl w:val="0"/>
+          <w:numId w:val="4"/>
+        </w:numPr>
+      </w:pPr>
+    </w:p>
+    <w:p>
       <w:r>
         <w:br w:type="page"/>
       </w:r>
@@ -1680,12 +1692,12 @@
           <w:numId w:val="2"/>
         </w:numPr>
       </w:pPr>
-      <w:bookmarkStart w:id="1" w:name="_Toc86005198"/>
+      <w:bookmarkStart w:id="0" w:name="_Toc86005198"/>
       <w:r>
         <w:lastRenderedPageBreak/>
         <w:t>Detailed Game Description</w:t>
       </w:r>
-      <w:bookmarkEnd w:id="1"/>
+      <w:bookmarkEnd w:id="0"/>
     </w:p>
     <w:p>
       <w:pPr>
@@ -1783,7 +1795,7 @@
       <w:r>
         <w:t xml:space="preserve">GitHub: </w:t>
       </w:r>
-      <w:hyperlink r:id="rId14" w:history="1">
+      <w:hyperlink r:id="rId13" w:history="1">
         <w:r>
           <w:rPr>
             <w:rStyle w:val="Hyperlink"/>
@@ -1808,11 +1820,11 @@
           <w:numId w:val="2"/>
         </w:numPr>
       </w:pPr>
-      <w:bookmarkStart w:id="2" w:name="_Toc86005199"/>
+      <w:bookmarkStart w:id="1" w:name="_Toc86005199"/>
       <w:r>
         <w:t>Controls</w:t>
       </w:r>
-      <w:bookmarkEnd w:id="2"/>
+      <w:bookmarkEnd w:id="1"/>
     </w:p>
     <w:p>
       <w:pPr>
@@ -1859,8 +1871,8 @@
             <v:path o:extrusionok="f" gradientshapeok="t" o:connecttype="rect"/>
             <o:lock v:ext="edit" aspectratio="t"/>
           </v:shapetype>
-          <v:shape id="_x0000_i1025" type="#_x0000_t75" style="width:411.8pt;height:201.85pt">
-            <v:imagedata r:id="rId15" o:title="Unity_G0FQ1FpomM"/>
+          <v:shape id="_x0000_i1025" type="#_x0000_t75" style="width:411.35pt;height:202pt">
+            <v:imagedata r:id="rId14" o:title="Unity_G0FQ1FpomM"/>
           </v:shape>
         </w:pict>
       </w:r>
@@ -1889,12 +1901,12 @@
           <w:i/>
         </w:rPr>
       </w:pPr>
-      <w:bookmarkStart w:id="3" w:name="_Toc86005200"/>
+      <w:bookmarkStart w:id="2" w:name="_Toc86005200"/>
       <w:r>
         <w:lastRenderedPageBreak/>
         <w:t>Interface Sketches</w:t>
       </w:r>
-      <w:bookmarkEnd w:id="3"/>
+      <w:bookmarkEnd w:id="2"/>
       <w:r>
         <w:t xml:space="preserve"> </w:t>
       </w:r>
@@ -1943,6 +1955,72 @@
             <wp:extent cx="5943600" cy="3020695"/>
             <wp:effectExtent l="0" t="0" r="0" b="8255"/>
             <wp:docPr id="10" name="Picture 10"/>
+            <wp:cNvGraphicFramePr>
+              <a:graphicFrameLocks xmlns:a="http://schemas.openxmlformats.org/drawingml/2006/main" noChangeAspect="1"/>
+            </wp:cNvGraphicFramePr>
+            <a:graphic xmlns:a="http://schemas.openxmlformats.org/drawingml/2006/main">
+              <a:graphicData uri="http://schemas.openxmlformats.org/drawingml/2006/picture">
+                <pic:pic xmlns:pic="http://schemas.openxmlformats.org/drawingml/2006/picture">
+                  <pic:nvPicPr>
+                    <pic:cNvPr id="1" name=""/>
+                    <pic:cNvPicPr/>
+                  </pic:nvPicPr>
+                  <pic:blipFill>
+                    <a:blip r:embed="rId15"/>
+                    <a:stretch>
+                      <a:fillRect/>
+                    </a:stretch>
+                  </pic:blipFill>
+                  <pic:spPr>
+                    <a:xfrm>
+                      <a:off x="0" y="0"/>
+                      <a:ext cx="5943600" cy="3020695"/>
+                    </a:xfrm>
+                    <a:prstGeom prst="rect">
+                      <a:avLst/>
+                    </a:prstGeom>
+                  </pic:spPr>
+                </pic:pic>
+              </a:graphicData>
+            </a:graphic>
+          </wp:inline>
+        </w:drawing>
+      </w:r>
+    </w:p>
+    <w:p>
+      <w:pPr>
+        <w:ind w:left="360"/>
+      </w:pPr>
+    </w:p>
+    <w:p>
+      <w:pPr>
+        <w:pStyle w:val="ListParagraph"/>
+        <w:numPr>
+          <w:ilvl w:val="0"/>
+          <w:numId w:val="5"/>
+        </w:numPr>
+        <w:rPr>
+          <w:i/>
+        </w:rPr>
+      </w:pPr>
+      <w:r>
+        <w:t>Instructions Screen:</w:t>
+      </w:r>
+    </w:p>
+    <w:p>
+      <w:pPr>
+        <w:ind w:left="360"/>
+      </w:pPr>
+      <w:r>
+        <w:rPr>
+          <w:noProof/>
+          <w:lang w:val="en-US" w:eastAsia="en-US"/>
+        </w:rPr>
+        <w:drawing>
+          <wp:inline distT="0" distB="0" distL="0" distR="0" wp14:anchorId="480BC239" wp14:editId="25C5E0F2">
+            <wp:extent cx="5943600" cy="3196590"/>
+            <wp:effectExtent l="0" t="0" r="0" b="3810"/>
+            <wp:docPr id="6" name="Picture 6"/>
             <wp:cNvGraphicFramePr>
               <a:graphicFrameLocks xmlns:a="http://schemas.openxmlformats.org/drawingml/2006/main" noChangeAspect="1"/>
             </wp:cNvGraphicFramePr>
@@ -1962,7 +2040,7 @@
                   <pic:spPr>
                     <a:xfrm>
                       <a:off x="0" y="0"/>
-                      <a:ext cx="5943600" cy="3020695"/>
+                      <a:ext cx="5943600" cy="3196590"/>
                     </a:xfrm>
                     <a:prstGeom prst="rect">
                       <a:avLst/>
@@ -1992,7 +2070,8 @@
         </w:rPr>
       </w:pPr>
       <w:r>
-        <w:t>Instructions Screen:</w:t>
+        <w:lastRenderedPageBreak/>
+        <w:t>Gameplay Screen:</w:t>
       </w:r>
     </w:p>
     <w:p>
@@ -2005,10 +2084,10 @@
           <w:lang w:val="en-US" w:eastAsia="en-US"/>
         </w:rPr>
         <w:drawing>
-          <wp:inline distT="0" distB="0" distL="0" distR="0" wp14:anchorId="480BC239" wp14:editId="25C5E0F2">
-            <wp:extent cx="5943600" cy="3196590"/>
-            <wp:effectExtent l="0" t="0" r="0" b="3810"/>
-            <wp:docPr id="6" name="Picture 6"/>
+          <wp:inline distT="0" distB="0" distL="0" distR="0" wp14:anchorId="4491F65C" wp14:editId="5BF3CA7F">
+            <wp:extent cx="5943600" cy="3020695"/>
+            <wp:effectExtent l="0" t="0" r="0" b="8255"/>
+            <wp:docPr id="9" name="Picture 9"/>
             <wp:cNvGraphicFramePr>
               <a:graphicFrameLocks xmlns:a="http://schemas.openxmlformats.org/drawingml/2006/main" noChangeAspect="1"/>
             </wp:cNvGraphicFramePr>
@@ -2028,7 +2107,7 @@
                   <pic:spPr>
                     <a:xfrm>
                       <a:off x="0" y="0"/>
-                      <a:ext cx="5943600" cy="3196590"/>
+                      <a:ext cx="5943600" cy="3020695"/>
                     </a:xfrm>
                     <a:prstGeom prst="rect">
                       <a:avLst/>
@@ -2058,13 +2137,16 @@
         </w:rPr>
       </w:pPr>
       <w:r>
-        <w:lastRenderedPageBreak/>
-        <w:t>Gameplay Screen:</w:t>
+        <w:t>Game Over Screen:</w:t>
       </w:r>
     </w:p>
     <w:p>
       <w:pPr>
         <w:ind w:left="360"/>
+        <w:rPr>
+          <w:sz w:val="24"/>
+          <w:szCs w:val="24"/>
+        </w:rPr>
       </w:pPr>
       <w:r>
         <w:rPr>
@@ -2072,10 +2154,10 @@
           <w:lang w:val="en-US" w:eastAsia="en-US"/>
         </w:rPr>
         <w:drawing>
-          <wp:inline distT="0" distB="0" distL="0" distR="0" wp14:anchorId="4491F65C" wp14:editId="5BF3CA7F">
+          <wp:inline distT="0" distB="0" distL="0" distR="0" wp14:anchorId="33F4F710" wp14:editId="44039E85">
             <wp:extent cx="5943600" cy="3020695"/>
             <wp:effectExtent l="0" t="0" r="0" b="8255"/>
-            <wp:docPr id="9" name="Picture 9"/>
+            <wp:docPr id="3" name="Picture 3"/>
             <wp:cNvGraphicFramePr>
               <a:graphicFrameLocks xmlns:a="http://schemas.openxmlformats.org/drawingml/2006/main" noChangeAspect="1"/>
             </wp:cNvGraphicFramePr>
@@ -2110,31 +2192,82 @@
     </w:p>
     <w:p>
       <w:pPr>
+        <w:pStyle w:val="Heading1"/>
+        <w:numPr>
+          <w:ilvl w:val="0"/>
+          <w:numId w:val="2"/>
+        </w:numPr>
+      </w:pPr>
+      <w:bookmarkStart w:id="3" w:name="_Toc86005201"/>
+      <w:r>
+        <w:t>Screen Descriptions</w:t>
+      </w:r>
+      <w:bookmarkEnd w:id="3"/>
+    </w:p>
+    <w:p>
+      <w:pPr>
+        <w:pStyle w:val="ListParagraph"/>
+        <w:numPr>
+          <w:ilvl w:val="0"/>
+          <w:numId w:val="5"/>
+        </w:numPr>
+        <w:rPr>
+          <w:i/>
+        </w:rPr>
+      </w:pPr>
+      <w:r>
+        <w:t>Menu Screen:</w:t>
+      </w:r>
+    </w:p>
+    <w:p>
+      <w:pPr>
+        <w:pStyle w:val="ListParagraph"/>
+        <w:numPr>
+          <w:ilvl w:val="1"/>
+          <w:numId w:val="5"/>
+        </w:numPr>
+        <w:rPr>
+          <w:i/>
+        </w:rPr>
+      </w:pPr>
+      <w:r>
+        <w:t>Start Game: Launch the game</w:t>
+      </w:r>
+    </w:p>
+    <w:p>
+      <w:pPr>
+        <w:pStyle w:val="ListParagraph"/>
+        <w:numPr>
+          <w:ilvl w:val="1"/>
+          <w:numId w:val="5"/>
+        </w:numPr>
+        <w:rPr>
+          <w:i/>
+        </w:rPr>
+      </w:pPr>
+      <w:r>
+        <w:t>How To Play: Open control scheme</w:t>
+      </w:r>
+    </w:p>
+    <w:p>
+      <w:pPr>
+        <w:pStyle w:val="ListParagraph"/>
+        <w:numPr>
+          <w:ilvl w:val="1"/>
+          <w:numId w:val="5"/>
+        </w:numPr>
+        <w:rPr>
+          <w:i/>
+        </w:rPr>
+      </w:pPr>
+      <w:r>
+        <w:lastRenderedPageBreak/>
+        <w:t>Quit: Exit application</w:t>
+      </w:r>
+    </w:p>
+    <w:p>
+      <w:pPr>
         <w:ind w:left="360"/>
-      </w:pPr>
-    </w:p>
-    <w:p>
-      <w:pPr>
-        <w:pStyle w:val="ListParagraph"/>
-        <w:numPr>
-          <w:ilvl w:val="0"/>
-          <w:numId w:val="5"/>
-        </w:numPr>
-        <w:rPr>
-          <w:i/>
-        </w:rPr>
-      </w:pPr>
-      <w:r>
-        <w:t>Game Over Screen:</w:t>
-      </w:r>
-    </w:p>
-    <w:p>
-      <w:pPr>
-        <w:ind w:left="360"/>
-        <w:rPr>
-          <w:sz w:val="24"/>
-          <w:szCs w:val="24"/>
-        </w:rPr>
       </w:pPr>
       <w:r>
         <w:rPr>
@@ -2142,10 +2275,10 @@
           <w:lang w:val="en-US" w:eastAsia="en-US"/>
         </w:rPr>
         <w:drawing>
-          <wp:inline distT="0" distB="0" distL="0" distR="0" wp14:anchorId="33F4F710" wp14:editId="44039E85">
+          <wp:inline distT="0" distB="0" distL="0" distR="0" wp14:anchorId="154C035A" wp14:editId="7DAB782D">
             <wp:extent cx="5943600" cy="3020695"/>
             <wp:effectExtent l="0" t="0" r="0" b="8255"/>
-            <wp:docPr id="3" name="Picture 3"/>
+            <wp:docPr id="11" name="Picture 11"/>
             <wp:cNvGraphicFramePr>
               <a:graphicFrameLocks xmlns:a="http://schemas.openxmlformats.org/drawingml/2006/main" noChangeAspect="1"/>
             </wp:cNvGraphicFramePr>
@@ -2157,7 +2290,7 @@
                     <pic:cNvPicPr/>
                   </pic:nvPicPr>
                   <pic:blipFill>
-                    <a:blip r:embed="rId19"/>
+                    <a:blip r:embed="rId15"/>
                     <a:stretch>
                       <a:fillRect/>
                     </a:stretch>
@@ -2180,17 +2313,8 @@
     </w:p>
     <w:p>
       <w:pPr>
-        <w:pStyle w:val="Heading1"/>
-        <w:numPr>
-          <w:ilvl w:val="0"/>
-          <w:numId w:val="2"/>
-        </w:numPr>
-      </w:pPr>
-      <w:bookmarkStart w:id="4" w:name="_Toc86005201"/>
-      <w:r>
-        <w:t>Screen Descriptions</w:t>
-      </w:r>
-      <w:bookmarkEnd w:id="4"/>
+        <w:ind w:left="360"/>
+      </w:pPr>
     </w:p>
     <w:p>
       <w:pPr>
@@ -2204,7 +2328,7 @@
         </w:rPr>
       </w:pPr>
       <w:r>
-        <w:t>Menu Screen:</w:t>
+        <w:t>Instructions Screen:</w:t>
       </w:r>
     </w:p>
     <w:p>
@@ -2219,38 +2343,7 @@
         </w:rPr>
       </w:pPr>
       <w:r>
-        <w:t>Start Game: Launch the game</w:t>
-      </w:r>
-    </w:p>
-    <w:p>
-      <w:pPr>
-        <w:pStyle w:val="ListParagraph"/>
-        <w:numPr>
-          <w:ilvl w:val="1"/>
-          <w:numId w:val="5"/>
-        </w:numPr>
-        <w:rPr>
-          <w:i/>
-        </w:rPr>
-      </w:pPr>
-      <w:r>
-        <w:t>How To Play: Open control scheme</w:t>
-      </w:r>
-    </w:p>
-    <w:p>
-      <w:pPr>
-        <w:pStyle w:val="ListParagraph"/>
-        <w:numPr>
-          <w:ilvl w:val="1"/>
-          <w:numId w:val="5"/>
-        </w:numPr>
-        <w:rPr>
-          <w:i/>
-        </w:rPr>
-      </w:pPr>
-      <w:r>
-        <w:lastRenderedPageBreak/>
-        <w:t>Quit: Exit application</w:t>
+        <w:t>Details on how to control the character and UI elements</w:t>
       </w:r>
     </w:p>
     <w:p>
@@ -2263,10 +2356,10 @@
           <w:lang w:val="en-US" w:eastAsia="en-US"/>
         </w:rPr>
         <w:drawing>
-          <wp:inline distT="0" distB="0" distL="0" distR="0" wp14:anchorId="154C035A" wp14:editId="7DAB782D">
-            <wp:extent cx="5943600" cy="3020695"/>
-            <wp:effectExtent l="0" t="0" r="0" b="8255"/>
-            <wp:docPr id="11" name="Picture 11"/>
+          <wp:inline distT="0" distB="0" distL="0" distR="0" wp14:anchorId="6C6E7129" wp14:editId="63F81C5E">
+            <wp:extent cx="5943600" cy="3196590"/>
+            <wp:effectExtent l="0" t="0" r="0" b="3810"/>
+            <wp:docPr id="22" name="Picture 22"/>
             <wp:cNvGraphicFramePr>
               <a:graphicFrameLocks xmlns:a="http://schemas.openxmlformats.org/drawingml/2006/main" noChangeAspect="1"/>
             </wp:cNvGraphicFramePr>
@@ -2286,7 +2379,7 @@
                   <pic:spPr>
                     <a:xfrm>
                       <a:off x="0" y="0"/>
-                      <a:ext cx="5943600" cy="3020695"/>
+                      <a:ext cx="5943600" cy="3196590"/>
                     </a:xfrm>
                     <a:prstGeom prst="rect">
                       <a:avLst/>
@@ -2316,7 +2409,7 @@
         </w:rPr>
       </w:pPr>
       <w:r>
-        <w:t>Instructions Screen:</w:t>
+        <w:t>Gameplay Screen:</w:t>
       </w:r>
     </w:p>
     <w:p>
@@ -2331,7 +2424,53 @@
         </w:rPr>
       </w:pPr>
       <w:r>
-        <w:t>Details on how to control the character and UI elements</w:t>
+        <w:lastRenderedPageBreak/>
+        <w:t>Top left: Health bar</w:t>
+      </w:r>
+    </w:p>
+    <w:p>
+      <w:pPr>
+        <w:pStyle w:val="ListParagraph"/>
+        <w:numPr>
+          <w:ilvl w:val="1"/>
+          <w:numId w:val="5"/>
+        </w:numPr>
+        <w:rPr>
+          <w:i/>
+        </w:rPr>
+      </w:pPr>
+      <w:r>
+        <w:t>Top right: Game score</w:t>
+      </w:r>
+    </w:p>
+    <w:p>
+      <w:pPr>
+        <w:pStyle w:val="ListParagraph"/>
+        <w:numPr>
+          <w:ilvl w:val="1"/>
+          <w:numId w:val="5"/>
+        </w:numPr>
+        <w:rPr>
+          <w:i/>
+        </w:rPr>
+      </w:pPr>
+      <w:r>
+        <w:t>Bottom left: On-screen joystick</w:t>
+      </w:r>
+    </w:p>
+    <w:p>
+      <w:pPr>
+        <w:pStyle w:val="ListParagraph"/>
+        <w:numPr>
+          <w:ilvl w:val="1"/>
+          <w:numId w:val="5"/>
+        </w:numPr>
+        <w:rPr>
+          <w:i/>
+        </w:rPr>
+      </w:pPr>
+      <w:r>
+        <w:t>Bottom-right: Jump &amp; shoot buttons</w:t>
       </w:r>
     </w:p>
     <w:p>
@@ -2344,10 +2483,10 @@
           <w:lang w:val="en-US" w:eastAsia="en-US"/>
         </w:rPr>
         <w:drawing>
-          <wp:inline distT="0" distB="0" distL="0" distR="0" wp14:anchorId="6C6E7129" wp14:editId="63F81C5E">
-            <wp:extent cx="5943600" cy="3196590"/>
-            <wp:effectExtent l="0" t="0" r="0" b="3810"/>
-            <wp:docPr id="22" name="Picture 22"/>
+          <wp:inline distT="0" distB="0" distL="0" distR="0" wp14:anchorId="72C362E7" wp14:editId="49CD966E">
+            <wp:extent cx="5943600" cy="3020695"/>
+            <wp:effectExtent l="0" t="0" r="0" b="8255"/>
+            <wp:docPr id="12" name="Picture 12"/>
             <wp:cNvGraphicFramePr>
               <a:graphicFrameLocks xmlns:a="http://schemas.openxmlformats.org/drawingml/2006/main" noChangeAspect="1"/>
             </wp:cNvGraphicFramePr>
@@ -2367,7 +2506,7 @@
                   <pic:spPr>
                     <a:xfrm>
                       <a:off x="0" y="0"/>
-                      <a:ext cx="5943600" cy="3196590"/>
+                      <a:ext cx="5943600" cy="3020695"/>
                     </a:xfrm>
                     <a:prstGeom prst="rect">
                       <a:avLst/>
@@ -2397,7 +2536,7 @@
         </w:rPr>
       </w:pPr>
       <w:r>
-        <w:t>Gameplay Screen:</w:t>
+        <w:t>Game Over Screen:</w:t>
       </w:r>
     </w:p>
     <w:p>
@@ -2412,8 +2551,7 @@
         </w:rPr>
       </w:pPr>
       <w:r>
-        <w:lastRenderedPageBreak/>
-        <w:t>Top left: Health bar</w:t>
+        <w:t>Restart: Restart the game level</w:t>
       </w:r>
     </w:p>
     <w:p>
@@ -2428,7 +2566,7 @@
         </w:rPr>
       </w:pPr>
       <w:r>
-        <w:t>Top right: Game score</w:t>
+        <w:t>How To Play: Open control scheme</w:t>
       </w:r>
     </w:p>
     <w:p>
@@ -2443,22 +2581,7 @@
         </w:rPr>
       </w:pPr>
       <w:r>
-        <w:t>Bottom left: On-screen joystick</w:t>
-      </w:r>
-    </w:p>
-    <w:p>
-      <w:pPr>
-        <w:pStyle w:val="ListParagraph"/>
-        <w:numPr>
-          <w:ilvl w:val="1"/>
-          <w:numId w:val="5"/>
-        </w:numPr>
-        <w:rPr>
-          <w:i/>
-        </w:rPr>
-      </w:pPr>
-      <w:r>
-        <w:t>Bottom-right: Jump &amp; shoot buttons</w:t>
+        <w:t>Quit: Exit application</w:t>
       </w:r>
     </w:p>
     <w:p>
@@ -2470,11 +2593,12 @@
           <w:noProof/>
           <w:lang w:val="en-US" w:eastAsia="en-US"/>
         </w:rPr>
+        <w:lastRenderedPageBreak/>
         <w:drawing>
-          <wp:inline distT="0" distB="0" distL="0" distR="0" wp14:anchorId="72C362E7" wp14:editId="49CD966E">
+          <wp:inline distT="0" distB="0" distL="0" distR="0" wp14:anchorId="1FFE7AFF" wp14:editId="5BACE56B">
             <wp:extent cx="5943600" cy="3020695"/>
             <wp:effectExtent l="0" t="0" r="0" b="8255"/>
-            <wp:docPr id="12" name="Picture 12"/>
+            <wp:docPr id="13" name="Picture 13"/>
             <wp:cNvGraphicFramePr>
               <a:graphicFrameLocks xmlns:a="http://schemas.openxmlformats.org/drawingml/2006/main" noChangeAspect="1"/>
             </wp:cNvGraphicFramePr>
@@ -2507,74 +2631,105 @@
         </w:drawing>
       </w:r>
     </w:p>
-    <w:p>
-      <w:pPr>
-        <w:ind w:left="360"/>
-      </w:pPr>
-    </w:p>
-    <w:p>
-      <w:pPr>
-        <w:pStyle w:val="ListParagraph"/>
-        <w:numPr>
-          <w:ilvl w:val="0"/>
-          <w:numId w:val="5"/>
-        </w:numPr>
-        <w:rPr>
-          <w:i/>
-        </w:rPr>
-      </w:pPr>
-      <w:r>
-        <w:t>Game Over Screen:</w:t>
-      </w:r>
-    </w:p>
-    <w:p>
-      <w:pPr>
-        <w:pStyle w:val="ListParagraph"/>
-        <w:numPr>
-          <w:ilvl w:val="1"/>
-          <w:numId w:val="5"/>
-        </w:numPr>
-        <w:rPr>
-          <w:i/>
-        </w:rPr>
-      </w:pPr>
-      <w:r>
-        <w:t>Restart: Restart the game level</w:t>
-      </w:r>
-    </w:p>
-    <w:p>
-      <w:pPr>
-        <w:pStyle w:val="ListParagraph"/>
-        <w:numPr>
-          <w:ilvl w:val="1"/>
-          <w:numId w:val="5"/>
-        </w:numPr>
-        <w:rPr>
-          <w:i/>
-        </w:rPr>
-      </w:pPr>
-      <w:r>
-        <w:t>How To Play: Open control scheme</w:t>
-      </w:r>
-    </w:p>
-    <w:p>
-      <w:pPr>
-        <w:pStyle w:val="ListParagraph"/>
-        <w:numPr>
-          <w:ilvl w:val="1"/>
-          <w:numId w:val="5"/>
-        </w:numPr>
-        <w:rPr>
-          <w:i/>
-        </w:rPr>
-      </w:pPr>
-      <w:r>
-        <w:t>Quit: Exit application</w:t>
-      </w:r>
-    </w:p>
-    <w:p>
-      <w:pPr>
-        <w:ind w:left="360"/>
+    <w:p/>
+    <w:p>
+      <w:pPr>
+        <w:pStyle w:val="Heading1"/>
+        <w:numPr>
+          <w:ilvl w:val="0"/>
+          <w:numId w:val="2"/>
+        </w:numPr>
+      </w:pPr>
+      <w:bookmarkStart w:id="4" w:name="_Toc86005202"/>
+      <w:r>
+        <w:t>Game World</w:t>
+      </w:r>
+      <w:bookmarkEnd w:id="4"/>
+    </w:p>
+    <w:p>
+      <w:pPr>
+        <w:pStyle w:val="ListParagraph"/>
+        <w:numPr>
+          <w:ilvl w:val="0"/>
+          <w:numId w:val="5"/>
+        </w:numPr>
+        <w:rPr>
+          <w:b/>
+        </w:rPr>
+      </w:pPr>
+      <w:r>
+        <w:t>The game is set in a fictional modern world, with both advanced futuristic technology and conventional firearms, as well as monsters for variety.</w:t>
+      </w:r>
+    </w:p>
+    <w:p>
+      <w:pPr>
+        <w:pStyle w:val="ListParagraph"/>
+        <w:numPr>
+          <w:ilvl w:val="0"/>
+          <w:numId w:val="5"/>
+        </w:numPr>
+        <w:rPr>
+          <w:b/>
+        </w:rPr>
+      </w:pPr>
+      <w:r>
+        <w:t>The game is set in the jungle environment, with integrated caverns here and there.</w:t>
+      </w:r>
+    </w:p>
+    <w:p>
+      <w:pPr>
+        <w:pStyle w:val="ListParagraph"/>
+        <w:numPr>
+          <w:ilvl w:val="0"/>
+          <w:numId w:val="5"/>
+        </w:numPr>
+        <w:rPr>
+          <w:b/>
+        </w:rPr>
+      </w:pPr>
+      <w:r>
+        <w:t>There will be traps scattered around to challenge the player’s platformer skill.</w:t>
+      </w:r>
+      <w:bookmarkStart w:id="5" w:name="_GoBack"/>
+      <w:bookmarkEnd w:id="5"/>
+    </w:p>
+    <w:p>
+      <w:pPr>
+        <w:pStyle w:val="Heading1"/>
+        <w:numPr>
+          <w:ilvl w:val="0"/>
+          <w:numId w:val="2"/>
+        </w:numPr>
+      </w:pPr>
+      <w:bookmarkStart w:id="6" w:name="_Toc86005203"/>
+      <w:r>
+        <w:t>Levels</w:t>
+      </w:r>
+      <w:bookmarkEnd w:id="6"/>
+      <w:r>
+        <w:t xml:space="preserve"> </w:t>
+      </w:r>
+    </w:p>
+    <w:p>
+      <w:pPr>
+        <w:pStyle w:val="ListParagraph"/>
+        <w:numPr>
+          <w:ilvl w:val="0"/>
+          <w:numId w:val="5"/>
+        </w:numPr>
+        <w:rPr>
+          <w:b/>
+        </w:rPr>
+      </w:pPr>
+      <w:r>
+        <w:t>Level 1: Jungle level with light platforming to teach player how to move</w:t>
+      </w:r>
+    </w:p>
+    <w:p>
+      <w:pPr>
+        <w:rPr>
+          <w:b/>
+        </w:rPr>
       </w:pPr>
       <w:r>
         <w:rPr>
@@ -2583,10 +2738,10 @@
         </w:rPr>
         <w:lastRenderedPageBreak/>
         <w:drawing>
-          <wp:inline distT="0" distB="0" distL="0" distR="0" wp14:anchorId="1FFE7AFF" wp14:editId="5BACE56B">
-            <wp:extent cx="5943600" cy="3020695"/>
-            <wp:effectExtent l="0" t="0" r="0" b="8255"/>
-            <wp:docPr id="13" name="Picture 13"/>
+          <wp:inline distT="0" distB="0" distL="0" distR="0" wp14:anchorId="6BAD2183" wp14:editId="1910D46B">
+            <wp:extent cx="5943600" cy="3457575"/>
+            <wp:effectExtent l="0" t="0" r="0" b="9525"/>
+            <wp:docPr id="5" name="Picture 5"/>
             <wp:cNvGraphicFramePr>
               <a:graphicFrameLocks xmlns:a="http://schemas.openxmlformats.org/drawingml/2006/main" noChangeAspect="1"/>
             </wp:cNvGraphicFramePr>
@@ -2606,7 +2761,7 @@
                   <pic:spPr>
                     <a:xfrm>
                       <a:off x="0" y="0"/>
-                      <a:ext cx="5943600" cy="3020695"/>
+                      <a:ext cx="5943600" cy="3457575"/>
                     </a:xfrm>
                     <a:prstGeom prst="rect">
                       <a:avLst/>
@@ -2619,98 +2774,6 @@
         </w:drawing>
       </w:r>
     </w:p>
-    <w:p/>
-    <w:p>
-      <w:pPr>
-        <w:pStyle w:val="Heading1"/>
-        <w:numPr>
-          <w:ilvl w:val="0"/>
-          <w:numId w:val="2"/>
-        </w:numPr>
-      </w:pPr>
-      <w:bookmarkStart w:id="5" w:name="_Toc86005202"/>
-      <w:r>
-        <w:t>Game World</w:t>
-      </w:r>
-      <w:bookmarkEnd w:id="5"/>
-    </w:p>
-    <w:p>
-      <w:pPr>
-        <w:pStyle w:val="ListParagraph"/>
-        <w:numPr>
-          <w:ilvl w:val="0"/>
-          <w:numId w:val="5"/>
-        </w:numPr>
-        <w:rPr>
-          <w:b/>
-        </w:rPr>
-      </w:pPr>
-      <w:r>
-        <w:t>The game is set in a fictional modern world, with both advanced futuristic technology and conventional firearms, as well as monsters for variety.</w:t>
-      </w:r>
-    </w:p>
-    <w:p>
-      <w:pPr>
-        <w:pStyle w:val="ListParagraph"/>
-        <w:numPr>
-          <w:ilvl w:val="0"/>
-          <w:numId w:val="5"/>
-        </w:numPr>
-        <w:rPr>
-          <w:b/>
-        </w:rPr>
-      </w:pPr>
-      <w:r>
-        <w:t>The game is set in the jungle environment, with integrated caverns here and there.</w:t>
-      </w:r>
-    </w:p>
-    <w:p>
-      <w:pPr>
-        <w:pStyle w:val="ListParagraph"/>
-        <w:numPr>
-          <w:ilvl w:val="0"/>
-          <w:numId w:val="5"/>
-        </w:numPr>
-        <w:rPr>
-          <w:b/>
-        </w:rPr>
-      </w:pPr>
-      <w:r>
-        <w:t>There will be traps scattered around to challenge the player’s platformer skill.</w:t>
-      </w:r>
-    </w:p>
-    <w:p>
-      <w:pPr>
-        <w:pStyle w:val="Heading1"/>
-        <w:numPr>
-          <w:ilvl w:val="0"/>
-          <w:numId w:val="2"/>
-        </w:numPr>
-      </w:pPr>
-      <w:bookmarkStart w:id="6" w:name="_Toc86005203"/>
-      <w:r>
-        <w:t>Levels</w:t>
-      </w:r>
-      <w:bookmarkEnd w:id="6"/>
-      <w:r>
-        <w:t xml:space="preserve"> </w:t>
-      </w:r>
-    </w:p>
-    <w:p>
-      <w:pPr>
-        <w:pStyle w:val="ListParagraph"/>
-        <w:numPr>
-          <w:ilvl w:val="0"/>
-          <w:numId w:val="5"/>
-        </w:numPr>
-        <w:rPr>
-          <w:b/>
-        </w:rPr>
-      </w:pPr>
-      <w:r>
-        <w:t>Level 1: Jungle level with light platforming to teach player how to move</w:t>
-      </w:r>
-    </w:p>
     <w:p>
       <w:pPr>
         <w:rPr>
@@ -2723,10 +2786,10 @@
           <w:lang w:val="en-US" w:eastAsia="en-US"/>
         </w:rPr>
         <w:drawing>
-          <wp:inline distT="0" distB="0" distL="0" distR="0" wp14:anchorId="7DAB5BF8" wp14:editId="3F75020C">
-            <wp:extent cx="5943600" cy="2813050"/>
-            <wp:effectExtent l="0" t="0" r="0" b="6350"/>
-            <wp:docPr id="2" name="Picture 2"/>
+          <wp:inline distT="0" distB="0" distL="0" distR="0" wp14:anchorId="4F7182D8" wp14:editId="5401B26C">
+            <wp:extent cx="5943600" cy="3067050"/>
+            <wp:effectExtent l="0" t="0" r="0" b="0"/>
+            <wp:docPr id="7" name="Picture 7"/>
             <wp:cNvGraphicFramePr>
               <a:graphicFrameLocks xmlns:a="http://schemas.openxmlformats.org/drawingml/2006/main" noChangeAspect="1"/>
             </wp:cNvGraphicFramePr>
@@ -2746,7 +2809,7 @@
                   <pic:spPr>
                     <a:xfrm>
                       <a:off x="0" y="0"/>
-                      <a:ext cx="5943600" cy="2813050"/>
+                      <a:ext cx="5943600" cy="3067050"/>
                     </a:xfrm>
                     <a:prstGeom prst="rect">
                       <a:avLst/>
@@ -2771,76 +2834,76 @@
         </w:rPr>
       </w:pPr>
       <w:r>
+        <w:t>Level 2</w:t>
+      </w:r>
+      <w:r>
+        <w:t xml:space="preserve"> [TBD]</w:t>
+      </w:r>
+      <w:r>
+        <w:t>: Cavern level with traps to challenge player, as well as a boss at the end of the level.</w:t>
+      </w:r>
+    </w:p>
+    <w:p>
+      <w:pPr>
+        <w:pStyle w:val="ListParagraph"/>
+        <w:numPr>
+          <w:ilvl w:val="0"/>
+          <w:numId w:val="5"/>
+        </w:numPr>
+        <w:rPr>
+          <w:b/>
+        </w:rPr>
+      </w:pPr>
+      <w:r>
+        <w:t>Level 3+</w:t>
+      </w:r>
+      <w:r>
+        <w:t xml:space="preserve"> [TBD]</w:t>
+      </w:r>
+      <w:r>
+        <w:t>: To be decided for future release…</w:t>
+      </w:r>
+    </w:p>
+    <w:p>
+      <w:pPr>
+        <w:pStyle w:val="Heading1"/>
+        <w:numPr>
+          <w:ilvl w:val="0"/>
+          <w:numId w:val="2"/>
+        </w:numPr>
+      </w:pPr>
+      <w:bookmarkStart w:id="7" w:name="_Toc86005204"/>
+      <w:r>
+        <w:t>Characters</w:t>
+      </w:r>
+      <w:bookmarkEnd w:id="7"/>
+      <w:r>
+        <w:t xml:space="preserve"> </w:t>
+      </w:r>
+    </w:p>
+    <w:p>
+      <w:pPr>
+        <w:pStyle w:val="ListParagraph"/>
+        <w:numPr>
+          <w:ilvl w:val="0"/>
+          <w:numId w:val="5"/>
+        </w:numPr>
+      </w:pPr>
+      <w:r>
+        <w:t>The protagonist is codenamed SNAKE. He wears an advanced tactical suit with energy weapon and can synergize</w:t>
+      </w:r>
+      <w:r>
+        <w:t xml:space="preserve"> environmental tech to power itself up.</w:t>
+      </w:r>
+    </w:p>
+    <w:p>
+      <w:pPr>
+        <w:ind w:left="360"/>
+      </w:pPr>
+      <w:r>
         <w:lastRenderedPageBreak/>
-        <w:t>Level 2</w:t>
-      </w:r>
-      <w:r>
-        <w:t xml:space="preserve"> [TBD]</w:t>
-      </w:r>
-      <w:r>
-        <w:t>: Cavern level with traps to challenge player, as well as a boss at the end of the level.</w:t>
-      </w:r>
-    </w:p>
-    <w:p>
-      <w:pPr>
-        <w:pStyle w:val="ListParagraph"/>
-        <w:numPr>
-          <w:ilvl w:val="0"/>
-          <w:numId w:val="5"/>
-        </w:numPr>
-        <w:rPr>
-          <w:b/>
-        </w:rPr>
-      </w:pPr>
-      <w:r>
-        <w:t>Level 3+</w:t>
-      </w:r>
-      <w:r>
-        <w:t xml:space="preserve"> [TBD]</w:t>
-      </w:r>
-      <w:r>
-        <w:t>: To be decided for future release…</w:t>
-      </w:r>
-    </w:p>
-    <w:p>
-      <w:pPr>
-        <w:pStyle w:val="Heading1"/>
-        <w:numPr>
-          <w:ilvl w:val="0"/>
-          <w:numId w:val="2"/>
-        </w:numPr>
-      </w:pPr>
-      <w:bookmarkStart w:id="7" w:name="_Toc86005204"/>
-      <w:r>
-        <w:t>Characters</w:t>
-      </w:r>
-      <w:bookmarkEnd w:id="7"/>
-      <w:r>
-        <w:t xml:space="preserve"> </w:t>
-      </w:r>
-    </w:p>
-    <w:p>
-      <w:pPr>
-        <w:pStyle w:val="ListParagraph"/>
-        <w:numPr>
-          <w:ilvl w:val="0"/>
-          <w:numId w:val="5"/>
-        </w:numPr>
-      </w:pPr>
-      <w:r>
-        <w:t>The protagonist is codenamed SNAKE. He wears an advanced tactical suit with energy weapon and can synergize</w:t>
-      </w:r>
-      <w:r>
-        <w:t xml:space="preserve"> environmental tech to power itself up.</w:t>
-      </w:r>
-    </w:p>
-    <w:p>
-      <w:pPr>
-        <w:ind w:left="360"/>
-      </w:pPr>
-      <w:r>
         <w:pict w14:anchorId="6EBB6419">
-          <v:shape id="_x0000_i1026" type="#_x0000_t75" style="width:181pt;height:181pt">
+          <v:shape id="_x0000_i1026" type="#_x0000_t75" style="width:181.35pt;height:181.35pt">
             <v:imagedata r:id="rId21" o:title="player-run-shot-4"/>
           </v:shape>
         </w:pict>
@@ -2872,7 +2935,13 @@
         </w:rPr>
       </w:pPr>
       <w:r>
-        <w:t>Robot: aggressive, use ranged weapon, hard to take down</w:t>
+        <w:rPr>
+          <w:b/>
+        </w:rPr>
+        <w:t>Robot</w:t>
+      </w:r>
+      <w:r>
+        <w:t>: aggressive, use ranged weapon, hard to take down</w:t>
       </w:r>
     </w:p>
     <w:p>
@@ -2909,24 +2978,214 @@
       <w:pPr>
         <w:pStyle w:val="ListParagraph"/>
         <w:numPr>
-          <w:ilvl w:val="0"/>
-          <w:numId w:val="5"/>
-        </w:numPr>
-      </w:pPr>
-      <w:r>
-        <w:t>Soldier: has strength in number, use ranged weapon, easy target</w:t>
-      </w:r>
-    </w:p>
-    <w:p>
-      <w:pPr>
-        <w:pStyle w:val="ListParagraph"/>
-        <w:numPr>
-          <w:ilvl w:val="0"/>
-          <w:numId w:val="5"/>
-        </w:numPr>
-      </w:pPr>
-      <w:r>
-        <w:t>Slime: chase player, use close-range attacks</w:t>
+          <w:ilvl w:val="1"/>
+          <w:numId w:val="5"/>
+        </w:numPr>
+        <w:rPr>
+          <w:b/>
+        </w:rPr>
+      </w:pPr>
+      <w:r>
+        <w:rPr>
+          <w:noProof/>
+          <w:lang w:val="en-US" w:eastAsia="en-US"/>
+        </w:rPr>
+        <w:drawing>
+          <wp:inline distT="0" distB="0" distL="0" distR="0" wp14:anchorId="21116BB5" wp14:editId="1AEBEB58">
+            <wp:extent cx="821055" cy="821055"/>
+            <wp:effectExtent l="0" t="0" r="0" b="0"/>
+            <wp:docPr id="8" name="Picture 8" descr="Robot_shoot 1"/>
+            <wp:cNvGraphicFramePr>
+              <a:graphicFrameLocks xmlns:a="http://schemas.openxmlformats.org/drawingml/2006/main" noChangeAspect="1"/>
+            </wp:cNvGraphicFramePr>
+            <a:graphic xmlns:a="http://schemas.openxmlformats.org/drawingml/2006/main">
+              <a:graphicData uri="http://schemas.openxmlformats.org/drawingml/2006/picture">
+                <pic:pic xmlns:pic="http://schemas.openxmlformats.org/drawingml/2006/picture">
+                  <pic:nvPicPr>
+                    <pic:cNvPr id="0" name="Picture 10" descr="Robot_shoot 1"/>
+                    <pic:cNvPicPr>
+                      <a:picLocks noChangeAspect="1" noChangeArrowheads="1"/>
+                    </pic:cNvPicPr>
+                  </pic:nvPicPr>
+                  <pic:blipFill>
+                    <a:blip r:embed="rId22">
+                      <a:extLst>
+                        <a:ext uri="{28A0092B-C50C-407E-A947-70E740481C1C}">
+                          <a14:useLocalDpi xmlns:a14="http://schemas.microsoft.com/office/drawing/2010/main" val="0"/>
+                        </a:ext>
+                      </a:extLst>
+                    </a:blip>
+                    <a:srcRect/>
+                    <a:stretch>
+                      <a:fillRect/>
+                    </a:stretch>
+                  </pic:blipFill>
+                  <pic:spPr bwMode="auto">
+                    <a:xfrm>
+                      <a:off x="0" y="0"/>
+                      <a:ext cx="821055" cy="821055"/>
+                    </a:xfrm>
+                    <a:prstGeom prst="rect">
+                      <a:avLst/>
+                    </a:prstGeom>
+                    <a:noFill/>
+                    <a:ln>
+                      <a:noFill/>
+                    </a:ln>
+                  </pic:spPr>
+                </pic:pic>
+              </a:graphicData>
+            </a:graphic>
+          </wp:inline>
+        </w:drawing>
+      </w:r>
+    </w:p>
+    <w:p>
+      <w:pPr>
+        <w:pStyle w:val="ListParagraph"/>
+        <w:numPr>
+          <w:ilvl w:val="0"/>
+          <w:numId w:val="5"/>
+        </w:numPr>
+      </w:pPr>
+      <w:r>
+        <w:rPr>
+          <w:b/>
+        </w:rPr>
+        <w:t>Slime</w:t>
+      </w:r>
+      <w:r>
+        <w:t>: chase player, use close-range attacks</w:t>
+      </w:r>
+    </w:p>
+    <w:p>
+      <w:pPr>
+        <w:pStyle w:val="ListParagraph"/>
+        <w:numPr>
+          <w:ilvl w:val="1"/>
+          <w:numId w:val="5"/>
+        </w:numPr>
+      </w:pPr>
+      <w:r>
+        <w:t>Patrols when player not in field of view</w:t>
+      </w:r>
+    </w:p>
+    <w:p>
+      <w:pPr>
+        <w:pStyle w:val="ListParagraph"/>
+        <w:numPr>
+          <w:ilvl w:val="1"/>
+          <w:numId w:val="5"/>
+        </w:numPr>
+      </w:pPr>
+      <w:r>
+        <w:t>Chases player when they are in field of view</w:t>
+      </w:r>
+    </w:p>
+    <w:p>
+      <w:pPr>
+        <w:pStyle w:val="ListParagraph"/>
+        <w:numPr>
+          <w:ilvl w:val="1"/>
+          <w:numId w:val="5"/>
+        </w:numPr>
+      </w:pPr>
+      <w:r>
+        <w:t xml:space="preserve">Attacks when player is close enough </w:t>
+      </w:r>
+    </w:p>
+    <w:p>
+      <w:pPr>
+        <w:pStyle w:val="ListParagraph"/>
+        <w:numPr>
+          <w:ilvl w:val="1"/>
+          <w:numId w:val="5"/>
+        </w:numPr>
+      </w:pPr>
+      <w:r>
+        <w:rPr>
+          <w:noProof/>
+          <w:lang w:val="en-US" w:eastAsia="en-US"/>
+        </w:rPr>
+        <w:drawing>
+          <wp:inline distT="0" distB="0" distL="0" distR="0" wp14:anchorId="4CBE364B" wp14:editId="043E898B">
+            <wp:extent cx="1109345" cy="1109345"/>
+            <wp:effectExtent l="0" t="0" r="0" b="0"/>
+            <wp:docPr id="15" name="Picture 15" descr="walk01"/>
+            <wp:cNvGraphicFramePr>
+              <a:graphicFrameLocks xmlns:a="http://schemas.openxmlformats.org/drawingml/2006/main" noChangeAspect="1"/>
+            </wp:cNvGraphicFramePr>
+            <a:graphic xmlns:a="http://schemas.openxmlformats.org/drawingml/2006/main">
+              <a:graphicData uri="http://schemas.openxmlformats.org/drawingml/2006/picture">
+                <pic:pic xmlns:pic="http://schemas.openxmlformats.org/drawingml/2006/picture">
+                  <pic:nvPicPr>
+                    <pic:cNvPr id="0" name="Picture 12" descr="walk01"/>
+                    <pic:cNvPicPr>
+                      <a:picLocks noChangeAspect="1" noChangeArrowheads="1"/>
+                    </pic:cNvPicPr>
+                  </pic:nvPicPr>
+                  <pic:blipFill>
+                    <a:blip r:embed="rId23">
+                      <a:extLst>
+                        <a:ext uri="{28A0092B-C50C-407E-A947-70E740481C1C}">
+                          <a14:useLocalDpi xmlns:a14="http://schemas.microsoft.com/office/drawing/2010/main" val="0"/>
+                        </a:ext>
+                      </a:extLst>
+                    </a:blip>
+                    <a:srcRect/>
+                    <a:stretch>
+                      <a:fillRect/>
+                    </a:stretch>
+                  </pic:blipFill>
+                  <pic:spPr bwMode="auto">
+                    <a:xfrm>
+                      <a:off x="0" y="0"/>
+                      <a:ext cx="1109345" cy="1109345"/>
+                    </a:xfrm>
+                    <a:prstGeom prst="rect">
+                      <a:avLst/>
+                    </a:prstGeom>
+                    <a:noFill/>
+                    <a:ln>
+                      <a:noFill/>
+                    </a:ln>
+                  </pic:spPr>
+                </pic:pic>
+              </a:graphicData>
+            </a:graphic>
+          </wp:inline>
+        </w:drawing>
+      </w:r>
+    </w:p>
+    <w:p>
+      <w:pPr>
+        <w:pStyle w:val="ListParagraph"/>
+        <w:numPr>
+          <w:ilvl w:val="0"/>
+          <w:numId w:val="5"/>
+        </w:numPr>
+        <w:rPr>
+          <w:i/>
+        </w:rPr>
+      </w:pPr>
+      <w:r>
+        <w:rPr>
+          <w:i/>
+        </w:rPr>
+        <w:t xml:space="preserve">[DLC1] </w:t>
+      </w:r>
+      <w:r>
+        <w:rPr>
+          <w:b/>
+          <w:i/>
+        </w:rPr>
+        <w:t>Soldier</w:t>
+      </w:r>
+      <w:r>
+        <w:rPr>
+          <w:i/>
+        </w:rPr>
+        <w:t>: has strength in number, use ranged weapon, easy target</w:t>
       </w:r>
     </w:p>
     <w:p>
@@ -2965,7 +3224,7 @@
                     <pic:cNvPicPr/>
                   </pic:nvPicPr>
                   <pic:blipFill>
-                    <a:blip r:embed="rId22"/>
+                    <a:blip r:embed="rId20"/>
                     <a:stretch>
                       <a:fillRect/>
                     </a:stretch>
@@ -3370,7 +3629,7 @@
       </w:pPr>
       <w:r>
         <w:pict w14:anchorId="5103D38B">
-          <v:shape id="_x0000_i1027" type="#_x0000_t75" style="width:79.4pt;height:79.4pt">
+          <v:shape id="_x0000_i1027" type="#_x0000_t75" style="width:79.35pt;height:79.35pt">
             <v:imagedata r:id="rId21" o:title="player-run-shot-4"/>
           </v:shape>
         </w:pict>
@@ -3450,7 +3709,7 @@
                     <pic:cNvPicPr/>
                   </pic:nvPicPr>
                   <pic:blipFill>
-                    <a:blip r:embed="rId23"/>
+                    <a:blip r:embed="rId24"/>
                     <a:stretch>
                       <a:fillRect/>
                     </a:stretch>
@@ -3515,8 +3774,8 @@
       </w:pPr>
       <w:r>
         <w:pict w14:anchorId="6EE06C4C">
-          <v:shape id="_x0000_i1028" type="#_x0000_t75" style="width:64.6pt;height:64.6pt">
-            <v:imagedata r:id="rId24" o:title="Robot_shoot 1"/>
+          <v:shape id="_x0000_i1028" type="#_x0000_t75" style="width:64.65pt;height:64.65pt">
+            <v:imagedata r:id="rId25" o:title="Robot_shoot 1"/>
           </v:shape>
         </w:pict>
       </w:r>
@@ -3561,8 +3820,8 @@
       <w:r>
         <w:lastRenderedPageBreak/>
         <w:pict w14:anchorId="704AF87D">
-          <v:shape id="_x0000_i1029" type="#_x0000_t75" style="width:111.05pt;height:111.05pt">
-            <v:imagedata r:id="rId25" o:title="Helmet"/>
+          <v:shape id="_x0000_i1029" type="#_x0000_t75" style="width:111.35pt;height:111.35pt">
+            <v:imagedata r:id="rId26" o:title="Helmet"/>
           </v:shape>
         </w:pict>
       </w:r>
@@ -3606,8 +3865,8 @@
       </w:pPr>
       <w:r>
         <w:pict w14:anchorId="18CDAD7C">
-          <v:shape id="_x0000_i1030" type="#_x0000_t75" style="width:87.5pt;height:87.5pt">
-            <v:imagedata r:id="rId26" o:title="walk01"/>
+          <v:shape id="_x0000_i1030" type="#_x0000_t75" style="width:87.35pt;height:87.35pt">
+            <v:imagedata r:id="rId27" o:title="walk01"/>
           </v:shape>
         </w:pict>
       </w:r>
@@ -3651,8 +3910,8 @@
       </w:pPr>
       <w:r>
         <w:pict w14:anchorId="24D5CE55">
-          <v:shape id="_x0000_i1031" type="#_x0000_t75" style="width:96.2pt;height:96.2pt">
-            <v:imagedata r:id="rId27" o:title="Food"/>
+          <v:shape id="_x0000_i1031" type="#_x0000_t75" style="width:96pt;height:96pt">
+            <v:imagedata r:id="rId28" o:title="Food"/>
           </v:shape>
         </w:pict>
       </w:r>
@@ -3712,8 +3971,8 @@
       </w:pPr>
       <w:r>
         <w:pict w14:anchorId="08B572F1">
-          <v:shape id="_x0000_i1032" type="#_x0000_t75" style="width:64.6pt;height:64.6pt">
-            <v:imagedata r:id="rId28" o:title="food_01"/>
+          <v:shape id="_x0000_i1032" type="#_x0000_t75" style="width:64.65pt;height:64.65pt">
+            <v:imagedata r:id="rId29" o:title="food_01"/>
           </v:shape>
         </w:pict>
       </w:r>
@@ -3758,17 +4017,17 @@
       <w:r>
         <w:lastRenderedPageBreak/>
         <w:pict w14:anchorId="02F32BC9">
-          <v:shape id="_x0000_i1033" type="#_x0000_t75" style="width:47.8pt;height:228.8pt">
-            <v:imagedata r:id="rId29" o:title="Fire_Bullet_Part1"/>
+          <v:shape id="_x0000_i1033" type="#_x0000_t75" style="width:48pt;height:228.65pt">
+            <v:imagedata r:id="rId30" o:title="Fire_Bullet_Part1"/>
           </v:shape>
         </w:pict>
       </w:r>
     </w:p>
     <w:sectPr>
-      <w:headerReference w:type="even" r:id="rId30"/>
-      <w:headerReference w:type="default" r:id="rId31"/>
-      <w:footerReference w:type="even" r:id="rId32"/>
-      <w:footerReference w:type="default" r:id="rId33"/>
+      <w:headerReference w:type="even" r:id="rId31"/>
+      <w:headerReference w:type="default" r:id="rId32"/>
+      <w:footerReference w:type="even" r:id="rId33"/>
+      <w:footerReference w:type="default" r:id="rId34"/>
       <w:pgSz w:w="12240" w:h="15840"/>
       <w:pgMar w:top="1440" w:right="1440" w:bottom="1440" w:left="1440" w:header="720" w:footer="720" w:gutter="0"/>
       <w:pgBorders w:offsetFrom="page">
@@ -3898,7 +4157,7 @@
       <w:rPr>
         <w:rFonts w:asciiTheme="majorHAnsi" w:hAnsiTheme="majorHAnsi"/>
       </w:rPr>
-      <w:t>Version 1.0</w:t>
+      <w:t>Version 1.1</w:t>
     </w:r>
     <w:r>
       <w:rPr>
@@ -3926,7 +4185,7 @@
         <w:rFonts w:asciiTheme="majorHAnsi" w:hAnsiTheme="majorHAnsi"/>
         <w:noProof/>
       </w:rPr>
-      <w:t>4</w:t>
+      <w:t>15</w:t>
     </w:r>
     <w:r>
       <w:rPr>
@@ -4065,7 +4324,7 @@
           <w:alias w:val="Date"/>
           <w:id w:val="77677290"/>
           <w:dataBinding w:prefixMappings="xmlns:ns0='http://schemas.microsoft.com/office/2006/coverPageProps'" w:xpath="/ns0:CoverPageProperties[1]/ns0:PublishDate[1]" w:storeItemID="{55AF091B-3C7A-41E3-B477-F2FDAA23CFDA}"/>
-          <w:date w:fullDate="2021-11-21T00:00:00Z">
+          <w:date w:fullDate="2021-12-12T00:00:00Z">
             <w:dateFormat w:val="MMMM d, yyyy"/>
             <w:lid w:val="en-US"/>
             <w:storeMappedDataAs w:val="dateTime"/>
@@ -4095,7 +4354,7 @@
                   <w:color w:val="FFFFFF" w:themeColor="background1"/>
                   <w:lang w:val="en-US"/>
                 </w:rPr>
-                <w:t>November 21, 2021</w:t>
+                <w:t>December 12, 2021</w:t>
               </w:r>
             </w:p>
           </w:tc>
@@ -4137,7 +4396,7 @@
           <w:alias w:val="Date"/>
           <w:id w:val="77625188"/>
           <w:dataBinding w:prefixMappings="xmlns:ns0='http://schemas.microsoft.com/office/2006/coverPageProps'" w:xpath="/ns0:CoverPageProperties[1]/ns0:PublishDate[1]" w:storeItemID="{55AF091B-3C7A-41E3-B477-F2FDAA23CFDA}"/>
-          <w:date w:fullDate="2021-11-21T00:00:00Z">
+          <w:date w:fullDate="2021-12-12T00:00:00Z">
             <w:dateFormat w:val="MMMM d, yyyy"/>
             <w:lid w:val="en-US"/>
             <w:storeMappedDataAs w:val="dateTime"/>
@@ -4170,14 +4429,7 @@
                   <w:color w:val="FFFFFF" w:themeColor="background1"/>
                   <w:lang w:val="en-US"/>
                 </w:rPr>
-                <w:t>November</w:t>
-              </w:r>
-              <w:r>
-                <w:rPr>
-                  <w:color w:val="FFFFFF" w:themeColor="background1"/>
-                  <w:lang w:val="en-US"/>
-                </w:rPr>
-                <w:t xml:space="preserve"> 2</w:t>
+                <w:t xml:space="preserve">December </w:t>
               </w:r>
               <w:r>
                 <w:rPr>
@@ -4185,6 +4437,13 @@
                   <w:lang w:val="en-US"/>
                 </w:rPr>
                 <w:t>1</w:t>
+              </w:r>
+              <w:r>
+                <w:rPr>
+                  <w:color w:val="FFFFFF" w:themeColor="background1"/>
+                  <w:lang w:val="en-US"/>
+                </w:rPr>
+                <w:t>2</w:t>
               </w:r>
               <w:r>
                 <w:rPr>
@@ -5971,7 +6230,7 @@
 
 <file path=customXml/item1.xml><?xml version="1.0" encoding="utf-8"?>
 <CoverPageProperties xmlns="http://schemas.microsoft.com/office/2006/coverPageProps">
-  <PublishDate>2021-11-21T00:00:00</PublishDate>
+  <PublishDate>2021-12-12T00:00:00</PublishDate>
   <Abstract/>
   <CompanyAddress/>
   <CompanyPhone/>
@@ -5981,7 +6240,12 @@
 </file>
 
 <file path=customXml/item2.xml><?xml version="1.0" encoding="utf-8"?>
-<p:properties xmlns:p="http://schemas.microsoft.com/office/2006/metadata/properties" xmlns:xsi="http://www.w3.org/2001/XMLSchema-instance" xmlns:pc="http://schemas.microsoft.com/office/infopath/2007/PartnerControls"/>
+<?mso-contentType ?>
+<FormTemplates xmlns="http://schemas.microsoft.com/sharepoint/v3/contenttype/forms">
+  <Display>DocumentLibraryForm</Display>
+  <Edit>AssetEditForm</Edit>
+  <New>DocumentLibraryForm</New>
+</FormTemplates>
 </file>
 
 <file path=customXml/item3.xml><?xml version="1.0" encoding="utf-8"?>
@@ -5989,12 +6253,7 @@
 </file>
 
 <file path=customXml/item4.xml><?xml version="1.0" encoding="utf-8"?>
-<?mso-contentType ?>
-<FormTemplates xmlns="http://schemas.microsoft.com/sharepoint/v3/contenttype/forms">
-  <Display>DocumentLibraryForm</Display>
-  <Edit>AssetEditForm</Edit>
-  <New>DocumentLibraryForm</New>
-</FormTemplates>
+<p:properties xmlns:p="http://schemas.microsoft.com/office/2006/metadata/properties" xmlns:xsi="http://www.w3.org/2001/XMLSchema-instance" xmlns:pc="http://schemas.microsoft.com/office/infopath/2007/PartnerControls"/>
 </file>
 
 <file path=customXml/item5.xml><?xml version="1.0" encoding="utf-8"?>
@@ -6010,10 +6269,9 @@
 </file>
 
 <file path=customXml/itemProps2.xml><?xml version="1.0" encoding="utf-8"?>
-<ds:datastoreItem xmlns:ds="http://schemas.openxmlformats.org/officeDocument/2006/customXml" ds:itemID="{6BD01D80-C71E-4C35-9EC9-AB4B2A68E7C1}">
+<ds:datastoreItem xmlns:ds="http://schemas.openxmlformats.org/officeDocument/2006/customXml" ds:itemID="{DF8A6096-AC3C-41A5-9CB9-998E1823050B}">
   <ds:schemaRefs>
-    <ds:schemaRef ds:uri="http://schemas.microsoft.com/office/2006/metadata/properties"/>
-    <ds:schemaRef ds:uri="http://schemas.microsoft.com/office/infopath/2007/PartnerControls"/>
+    <ds:schemaRef ds:uri="http://schemas.microsoft.com/sharepoint/v3/contenttype/forms"/>
   </ds:schemaRefs>
 </ds:datastoreItem>
 </file>
@@ -6028,15 +6286,16 @@
 </file>
 
 <file path=customXml/itemProps4.xml><?xml version="1.0" encoding="utf-8"?>
-<ds:datastoreItem xmlns:ds="http://schemas.openxmlformats.org/officeDocument/2006/customXml" ds:itemID="{DF8A6096-AC3C-41A5-9CB9-998E1823050B}">
+<ds:datastoreItem xmlns:ds="http://schemas.openxmlformats.org/officeDocument/2006/customXml" ds:itemID="{6BD01D80-C71E-4C35-9EC9-AB4B2A68E7C1}">
   <ds:schemaRefs>
-    <ds:schemaRef ds:uri="http://schemas.microsoft.com/sharepoint/v3/contenttype/forms"/>
+    <ds:schemaRef ds:uri="http://schemas.microsoft.com/office/2006/metadata/properties"/>
+    <ds:schemaRef ds:uri="http://schemas.microsoft.com/office/infopath/2007/PartnerControls"/>
   </ds:schemaRefs>
 </ds:datastoreItem>
 </file>
 
 <file path=customXml/itemProps5.xml><?xml version="1.0" encoding="utf-8"?>
-<ds:datastoreItem xmlns:ds="http://schemas.openxmlformats.org/officeDocument/2006/customXml" ds:itemID="{61863C38-07EC-46CF-957B-ABE837AAE582}">
+<ds:datastoreItem xmlns:ds="http://schemas.openxmlformats.org/officeDocument/2006/customXml" ds:itemID="{C63563C9-BDF1-4DFE-95F2-ED624140C322}">
   <ds:schemaRefs>
     <ds:schemaRef ds:uri="http://schemas.openxmlformats.org/officeDocument/2006/bibliography"/>
   </ds:schemaRefs>
